--- a/6.devops/docker/2..docker-laxman-durgasoft-part-2.docx
+++ b/6.devops/docker/2..docker-laxman-durgasoft-part-2.docx
@@ -305,13 +305,7 @@
                               <w:rPr>
                                 <w:lang w:val="en-US"/>
                               </w:rPr>
-                              <w:t>U1--</w:t>
-                            </w:r>
-                            <w:r>
-                              <w:rPr>
-                                <w:lang w:val="en-US"/>
-                              </w:rPr>
-                              <w:t>Ubuntu:latest</w:t>
+                              <w:t>U1--Ubuntu:latest</w:t>
                             </w:r>
                           </w:p>
                           <w:p>
@@ -362,13 +356,7 @@
                         <w:rPr>
                           <w:lang w:val="en-US"/>
                         </w:rPr>
-                        <w:t>U1--</w:t>
-                      </w:r>
-                      <w:r>
-                        <w:rPr>
-                          <w:lang w:val="en-US"/>
-                        </w:rPr>
-                        <w:t>Ubuntu:latest</w:t>
+                        <w:t>U1--Ubuntu:latest</w:t>
                       </w:r>
                     </w:p>
                     <w:p>
@@ -460,13 +448,7 @@
                               <w:rPr>
                                 <w:lang w:val="en-US"/>
                               </w:rPr>
-                              <w:t>n1--</w:t>
-                            </w:r>
-                            <w:r>
-                              <w:rPr>
-                                <w:lang w:val="en-US"/>
-                              </w:rPr>
-                              <w:t>nginx:latest</w:t>
+                              <w:t>n1--nginx:latest</w:t>
                             </w:r>
                           </w:p>
                           <w:p>
@@ -517,13 +499,7 @@
                         <w:rPr>
                           <w:lang w:val="en-US"/>
                         </w:rPr>
-                        <w:t>n1--</w:t>
-                      </w:r>
-                      <w:r>
-                        <w:rPr>
-                          <w:lang w:val="en-US"/>
-                        </w:rPr>
-                        <w:t>nginx:latest</w:t>
+                        <w:t>n1--nginx:latest</w:t>
                       </w:r>
                     </w:p>
                     <w:p>
@@ -1853,13 +1829,7 @@
                               <w:rPr>
                                 <w:lang w:val="en-US"/>
                               </w:rPr>
-                              <w:t>obj</w:t>
-                            </w:r>
-                            <w:r>
-                              <w:rPr>
-                                <w:lang w:val="en-US"/>
-                              </w:rPr>
-                              <w:t>ect</w:t>
+                              <w:t>object</w:t>
                             </w:r>
                           </w:p>
                         </w:txbxContent>
@@ -1928,13 +1898,7 @@
                         <w:rPr>
                           <w:lang w:val="en-US"/>
                         </w:rPr>
-                        <w:t>obj</w:t>
-                      </w:r>
-                      <w:r>
-                        <w:rPr>
-                          <w:lang w:val="en-US"/>
-                        </w:rPr>
-                        <w:t>ect</w:t>
+                        <w:t>object</w:t>
                       </w:r>
                     </w:p>
                   </w:txbxContent>
@@ -2491,7 +2455,13 @@
     </w:p>
     <w:p>
       <w:r>
-        <w:t>Here communication is bi directional ,whereas using LINK ,communication is only uni directional</w:t>
+        <w:t>Here communication is bi directional ,</w:t>
+      </w:r>
+      <w:r>
+        <w:t xml:space="preserve"> </w:t>
+      </w:r>
+      <w:r>
+        <w:t>whereas using LINK ,communication is only uni directional</w:t>
       </w:r>
     </w:p>
     <w:p/>
@@ -2516,6 +2486,253 @@
         <w:t xml:space="preserve"> by default its bridge network</w:t>
       </w:r>
     </w:p>
+    <w:p>
+      <w:pPr>
+        <w:pStyle w:val="h4"/>
+      </w:pPr>
+      <w:r>
+        <w:t>CRUD network</w:t>
+      </w:r>
+    </w:p>
+    <w:tbl>
+      <w:tblPr>
+        <w:tblStyle w:val="TableGrid"/>
+        <w:tblW w:w="0" w:type="auto"/>
+        <w:tblLook w:val="04A0" w:firstRow="1" w:lastRow="0" w:firstColumn="1" w:lastColumn="0" w:noHBand="0" w:noVBand="1"/>
+      </w:tblPr>
+      <w:tblGrid>
+        <w:gridCol w:w="5240"/>
+        <w:gridCol w:w="10148"/>
+      </w:tblGrid>
+      <w:tr>
+        <w:tc>
+          <w:tcPr>
+            <w:tcW w:w="5240" w:type="dxa"/>
+          </w:tcPr>
+          <w:p>
+            <w:r>
+              <w:t>Creating a network</w:t>
+            </w:r>
+          </w:p>
+        </w:tc>
+        <w:tc>
+          <w:tcPr>
+            <w:tcW w:w="10148" w:type="dxa"/>
+          </w:tcPr>
+          <w:p>
+            <w:r>
+              <w:t>docker network create &lt;my-network-name&gt;</w:t>
+            </w:r>
+          </w:p>
+          <w:p/>
+        </w:tc>
+      </w:tr>
+      <w:tr>
+        <w:tc>
+          <w:tcPr>
+            <w:tcW w:w="5240" w:type="dxa"/>
+          </w:tcPr>
+          <w:p>
+            <w:r>
+              <w:t xml:space="preserve">Creating with network type </w:t>
+            </w:r>
+          </w:p>
+        </w:tc>
+        <w:tc>
+          <w:tcPr>
+            <w:tcW w:w="10148" w:type="dxa"/>
+          </w:tcPr>
+          <w:p>
+            <w:r>
+              <w:t xml:space="preserve">docker network </w:t>
+            </w:r>
+            <w:r>
+              <w:t xml:space="preserve">create </w:t>
+            </w:r>
+            <w:r>
+              <w:t>–d &lt;network type&gt; &lt;custom network name&gt;</w:t>
+            </w:r>
+          </w:p>
+          <w:p>
+            <w:r>
+              <w:t xml:space="preserve">docker network </w:t>
+            </w:r>
+            <w:r>
+              <w:t xml:space="preserve">create </w:t>
+            </w:r>
+            <w:r>
+              <w:t>–d bridge new_bridge</w:t>
+            </w:r>
+          </w:p>
+        </w:tc>
+      </w:tr>
+      <w:tr>
+        <w:tc>
+          <w:tcPr>
+            <w:tcW w:w="5240" w:type="dxa"/>
+          </w:tcPr>
+          <w:p>
+            <w:r>
+              <w:t>Connecting to a network</w:t>
+            </w:r>
+          </w:p>
+        </w:tc>
+        <w:tc>
+          <w:tcPr>
+            <w:tcW w:w="10148" w:type="dxa"/>
+          </w:tcPr>
+          <w:p>
+            <w:r>
+              <w:t>docker network connect &lt;&lt;network name&gt;&gt; &lt;&lt;Container name&gt;&gt;</w:t>
+            </w:r>
+          </w:p>
+          <w:p>
+            <w:r>
+              <w:t>docker network connect new_bridge webcontainer</w:t>
+            </w:r>
+          </w:p>
+        </w:tc>
+      </w:tr>
+      <w:tr>
+        <w:tc>
+          <w:tcPr>
+            <w:tcW w:w="5240" w:type="dxa"/>
+          </w:tcPr>
+          <w:p>
+            <w:r>
+              <w:t>Disconnecting from a network</w:t>
+            </w:r>
+          </w:p>
+        </w:tc>
+        <w:tc>
+          <w:tcPr>
+            <w:tcW w:w="10148" w:type="dxa"/>
+          </w:tcPr>
+          <w:p>
+            <w:r>
+              <w:t>docker network disconnect bridge container1</w:t>
+            </w:r>
+          </w:p>
+          <w:p>
+            <w:r>
+              <w:t>docker network disconnect &lt;&lt;network name&gt;&gt; &lt;&lt;container name&gt;&gt;</w:t>
+            </w:r>
+          </w:p>
+        </w:tc>
+      </w:tr>
+      <w:tr>
+        <w:tc>
+          <w:tcPr>
+            <w:tcW w:w="5240" w:type="dxa"/>
+          </w:tcPr>
+          <w:p>
+            <w:r>
+              <w:t>List the network</w:t>
+            </w:r>
+          </w:p>
+        </w:tc>
+        <w:tc>
+          <w:tcPr>
+            <w:tcW w:w="10148" w:type="dxa"/>
+          </w:tcPr>
+          <w:p>
+            <w:r>
+              <w:t>docker network ls</w:t>
+            </w:r>
+          </w:p>
+        </w:tc>
+      </w:tr>
+      <w:tr>
+        <w:tc>
+          <w:tcPr>
+            <w:tcW w:w="5240" w:type="dxa"/>
+          </w:tcPr>
+          <w:p>
+            <w:r>
+              <w:t>Inspect</w:t>
+            </w:r>
+          </w:p>
+        </w:tc>
+        <w:tc>
+          <w:tcPr>
+            <w:tcW w:w="10148" w:type="dxa"/>
+          </w:tcPr>
+          <w:p>
+            <w:r>
+              <w:t>d</w:t>
+            </w:r>
+            <w:r>
+              <w:t>ocke</w:t>
+            </w:r>
+            <w:r>
+              <w:t>r</w:t>
+            </w:r>
+            <w:r>
+              <w:t xml:space="preserve"> inspect &lt;custom network name&gt;</w:t>
+            </w:r>
+          </w:p>
+          <w:p>
+            <w:r>
+              <w:t>or</w:t>
+            </w:r>
+          </w:p>
+          <w:p>
+            <w:r>
+              <w:t>docker network inspect &lt;&lt;network-name&gt;&gt;</w:t>
+            </w:r>
+          </w:p>
+        </w:tc>
+      </w:tr>
+      <w:tr>
+        <w:tc>
+          <w:tcPr>
+            <w:tcW w:w="5240" w:type="dxa"/>
+          </w:tcPr>
+          <w:p>
+            <w:r>
+              <w:t>Deleting a network</w:t>
+            </w:r>
+          </w:p>
+        </w:tc>
+        <w:tc>
+          <w:tcPr>
+            <w:tcW w:w="10148" w:type="dxa"/>
+          </w:tcPr>
+          <w:p>
+            <w:r>
+              <w:t>docker network rm &lt;network-name&gt;</w:t>
+            </w:r>
+          </w:p>
+        </w:tc>
+      </w:tr>
+      <w:tr>
+        <w:tc>
+          <w:tcPr>
+            <w:tcW w:w="5240" w:type="dxa"/>
+          </w:tcPr>
+          <w:p>
+            <w:r>
+              <w:t>Ex</w:t>
+            </w:r>
+          </w:p>
+        </w:tc>
+        <w:tc>
+          <w:tcPr>
+            <w:tcW w:w="10148" w:type="dxa"/>
+          </w:tcPr>
+          <w:p>
+            <w:r>
+              <w:t>docker run –-name  manicont –d –-net=new_bridge  &lt;image-name&gt;</w:t>
+            </w:r>
+          </w:p>
+          <w:p>
+            <w:r>
+              <w:t>// -d means detached mode</w:t>
+            </w:r>
+          </w:p>
+        </w:tc>
+      </w:tr>
+    </w:tbl>
     <w:p/>
     <w:p/>
     <w:p>
@@ -2592,6 +2809,7 @@
     </w:p>
     <w:p>
       <w:r>
+        <w:lastRenderedPageBreak/>
         <w:t>are pingable using container names</w:t>
       </w:r>
     </w:p>
@@ -2691,7 +2909,6 @@
         <w:pStyle w:val="h4"/>
       </w:pPr>
       <w:r>
-        <w:lastRenderedPageBreak/>
         <w:t>Host network</w:t>
       </w:r>
     </w:p>
@@ -2763,6 +2980,7 @@
           <w:color w:val="00B0F0"/>
           <w:sz w:val="36"/>
         </w:rPr>
+        <w:lastRenderedPageBreak/>
         <w:t>docker run –name &lt;container-name&gt;</w:t>
       </w:r>
       <w:r>
@@ -2829,7 +3047,7 @@
         <w:pStyle w:val="h4"/>
       </w:pPr>
       <w:r>
-        <w:t>None network</w:t>
+        <w:t>overlay network</w:t>
       </w:r>
     </w:p>
     <w:p>
@@ -2863,12 +3081,9 @@
             <w14:bevel/>
           </w14:textOutline>
         </w:rPr>
-        <w:t>If u are on none network, u cant do port mapping also</w:t>
-      </w:r>
-    </w:p>
-    <w:p>
-      <w:pPr>
-        <w:pStyle w:val="comnds"/>
+        <w:t xml:space="preserve">overlay </w:t>
+      </w:r>
+      <w:r>
         <w:rPr>
           <w:rFonts w:ascii="Bahnschrift" w:hAnsi="Bahnschrift"/>
           <w:color w:val="auto"/>
@@ -2882,7 +3097,8 @@
             <w14:bevel/>
           </w14:textOutline>
         </w:rPr>
-      </w:pPr>
+        <w:t xml:space="preserve">network is used to connect the containers present in different </w:t>
+      </w:r>
       <w:r>
         <w:rPr>
           <w:rFonts w:ascii="Bahnschrift" w:hAnsi="Bahnschrift"/>
@@ -2897,9 +3113,202 @@
             <w14:bevel/>
           </w14:textOutline>
         </w:rPr>
-        <w:t xml:space="preserve">If u </w:t>
-      </w:r>
-      <w:r>
+        <w:t>node machine(each node is a separate machine)</w:t>
+      </w:r>
+    </w:p>
+    <w:p>
+      <w:pPr>
+        <w:shd w:val="clear" w:color="auto" w:fill="FFFFFF"/>
+        <w:spacing w:after="150" w:line="240" w:lineRule="auto"/>
+        <w:rPr>
+          <w:rFonts w:ascii="Helvetica" w:eastAsia="Times New Roman" w:hAnsi="Helvetica" w:cs="Helvetica"/>
+          <w:color w:val="333333"/>
+          <w:sz w:val="24"/>
+          <w:szCs w:val="24"/>
+          <w:lang w:eastAsia="en-IN"/>
+        </w:rPr>
+      </w:pPr>
+      <w:r>
+        <w:rPr>
+          <w:rFonts w:ascii="Helvetica" w:eastAsia="Times New Roman" w:hAnsi="Helvetica" w:cs="Helvetica"/>
+          <w:color w:val="333333"/>
+          <w:sz w:val="24"/>
+          <w:szCs w:val="24"/>
+          <w:lang w:eastAsia="en-IN"/>
+        </w:rPr>
+        <w:t>A </w:t>
+      </w:r>
+      <w:r>
+        <w:rPr>
+          <w:rFonts w:ascii="Helvetica" w:eastAsia="Times New Roman" w:hAnsi="Helvetica" w:cs="Helvetica"/>
+          <w:b/>
+          <w:bCs/>
+          <w:i/>
+          <w:iCs/>
+          <w:color w:val="333333"/>
+          <w:sz w:val="24"/>
+          <w:szCs w:val="24"/>
+          <w:lang w:eastAsia="en-IN"/>
+        </w:rPr>
+        <w:t>bridge network</w:t>
+      </w:r>
+      <w:r>
+        <w:rPr>
+          <w:rFonts w:ascii="Helvetica" w:eastAsia="Times New Roman" w:hAnsi="Helvetica" w:cs="Helvetica"/>
+          <w:color w:val="333333"/>
+          <w:sz w:val="24"/>
+          <w:szCs w:val="24"/>
+          <w:lang w:eastAsia="en-IN"/>
+        </w:rPr>
+        <w:t> is used when we run a relatively </w:t>
+      </w:r>
+      <w:r>
+        <w:rPr>
+          <w:rFonts w:ascii="Helvetica" w:eastAsia="Times New Roman" w:hAnsi="Helvetica" w:cs="Helvetica"/>
+          <w:b/>
+          <w:bCs/>
+          <w:i/>
+          <w:iCs/>
+          <w:color w:val="333333"/>
+          <w:sz w:val="24"/>
+          <w:szCs w:val="24"/>
+          <w:lang w:eastAsia="en-IN"/>
+        </w:rPr>
+        <w:t>small network</w:t>
+      </w:r>
+      <w:r>
+        <w:rPr>
+          <w:rFonts w:ascii="Helvetica" w:eastAsia="Times New Roman" w:hAnsi="Helvetica" w:cs="Helvetica"/>
+          <w:color w:val="333333"/>
+          <w:sz w:val="24"/>
+          <w:szCs w:val="24"/>
+          <w:lang w:eastAsia="en-IN"/>
+        </w:rPr>
+        <w:t> on a </w:t>
+      </w:r>
+      <w:r>
+        <w:rPr>
+          <w:rFonts w:ascii="Helvetica" w:eastAsia="Times New Roman" w:hAnsi="Helvetica" w:cs="Helvetica"/>
+          <w:b/>
+          <w:bCs/>
+          <w:i/>
+          <w:iCs/>
+          <w:color w:val="333333"/>
+          <w:sz w:val="24"/>
+          <w:szCs w:val="24"/>
+          <w:lang w:eastAsia="en-IN"/>
+        </w:rPr>
+        <w:t>single host</w:t>
+      </w:r>
+      <w:r>
+        <w:rPr>
+          <w:rFonts w:ascii="Helvetica" w:eastAsia="Times New Roman" w:hAnsi="Helvetica" w:cs="Helvetica"/>
+          <w:color w:val="333333"/>
+          <w:sz w:val="24"/>
+          <w:szCs w:val="24"/>
+          <w:lang w:eastAsia="en-IN"/>
+        </w:rPr>
+        <w:t>.</w:t>
+      </w:r>
+    </w:p>
+    <w:p>
+      <w:pPr>
+        <w:shd w:val="clear" w:color="auto" w:fill="FFFFFF"/>
+        <w:spacing w:after="150" w:line="240" w:lineRule="auto"/>
+        <w:rPr>
+          <w:rFonts w:ascii="Helvetica" w:eastAsia="Times New Roman" w:hAnsi="Helvetica" w:cs="Helvetica"/>
+          <w:color w:val="333333"/>
+          <w:sz w:val="24"/>
+          <w:szCs w:val="24"/>
+          <w:lang w:eastAsia="en-IN"/>
+        </w:rPr>
+      </w:pPr>
+      <w:r>
+        <w:rPr>
+          <w:rFonts w:ascii="Helvetica" w:eastAsia="Times New Roman" w:hAnsi="Helvetica" w:cs="Helvetica"/>
+          <w:color w:val="333333"/>
+          <w:sz w:val="24"/>
+          <w:szCs w:val="24"/>
+          <w:lang w:eastAsia="en-IN"/>
+        </w:rPr>
+        <w:t>An </w:t>
+      </w:r>
+      <w:r>
+        <w:rPr>
+          <w:rFonts w:ascii="Helvetica" w:eastAsia="Times New Roman" w:hAnsi="Helvetica" w:cs="Helvetica"/>
+          <w:b/>
+          <w:bCs/>
+          <w:i/>
+          <w:iCs/>
+          <w:color w:val="333333"/>
+          <w:sz w:val="24"/>
+          <w:szCs w:val="24"/>
+          <w:lang w:eastAsia="en-IN"/>
+        </w:rPr>
+        <w:t>overlay network</w:t>
+      </w:r>
+      <w:r>
+        <w:rPr>
+          <w:rFonts w:ascii="Helvetica" w:eastAsia="Times New Roman" w:hAnsi="Helvetica" w:cs="Helvetica"/>
+          <w:color w:val="333333"/>
+          <w:sz w:val="24"/>
+          <w:szCs w:val="24"/>
+          <w:lang w:eastAsia="en-IN"/>
+        </w:rPr>
+        <w:t> is used when we have a significantly </w:t>
+      </w:r>
+      <w:r>
+        <w:rPr>
+          <w:rFonts w:ascii="Helvetica" w:eastAsia="Times New Roman" w:hAnsi="Helvetica" w:cs="Helvetica"/>
+          <w:b/>
+          <w:bCs/>
+          <w:i/>
+          <w:iCs/>
+          <w:color w:val="333333"/>
+          <w:sz w:val="24"/>
+          <w:szCs w:val="24"/>
+          <w:lang w:eastAsia="en-IN"/>
+        </w:rPr>
+        <w:t>larger network</w:t>
+      </w:r>
+      <w:r>
+        <w:rPr>
+          <w:rFonts w:ascii="Helvetica" w:eastAsia="Times New Roman" w:hAnsi="Helvetica" w:cs="Helvetica"/>
+          <w:color w:val="333333"/>
+          <w:sz w:val="24"/>
+          <w:szCs w:val="24"/>
+          <w:lang w:eastAsia="en-IN"/>
+        </w:rPr>
+        <w:t> involving </w:t>
+      </w:r>
+      <w:r>
+        <w:rPr>
+          <w:rFonts w:ascii="Helvetica" w:eastAsia="Times New Roman" w:hAnsi="Helvetica" w:cs="Helvetica"/>
+          <w:b/>
+          <w:bCs/>
+          <w:i/>
+          <w:iCs/>
+          <w:color w:val="333333"/>
+          <w:sz w:val="24"/>
+          <w:szCs w:val="24"/>
+          <w:lang w:eastAsia="en-IN"/>
+        </w:rPr>
+        <w:t>multiple host</w:t>
+      </w:r>
+      <w:r>
+        <w:rPr>
+          <w:rFonts w:ascii="Helvetica" w:eastAsia="Times New Roman" w:hAnsi="Helvetica" w:cs="Helvetica"/>
+          <w:color w:val="333333"/>
+          <w:sz w:val="24"/>
+          <w:szCs w:val="24"/>
+          <w:lang w:eastAsia="en-IN"/>
+        </w:rPr>
+        <w:t>.</w:t>
+      </w:r>
+    </w:p>
+    <w:p>
+      <w:pPr>
+        <w:pStyle w:val="comnds"/>
         <w:rPr>
           <w:rFonts w:ascii="Bahnschrift" w:hAnsi="Bahnschrift"/>
           <w:color w:val="auto"/>
@@ -2913,6 +3322,166 @@
             <w14:bevel/>
           </w14:textOutline>
         </w:rPr>
+      </w:pPr>
+    </w:p>
+    <w:p>
+      <w:pPr>
+        <w:pStyle w:val="comnds"/>
+        <w:rPr>
+          <w:rFonts w:ascii="Bahnschrift" w:hAnsi="Bahnschrift"/>
+          <w:color w:val="auto"/>
+          <w:sz w:val="28"/>
+          <w14:shadow w14:blurRad="0" w14:dist="0" w14:dir="0" w14:sx="0" w14:sy="0" w14:kx="0" w14:ky="0" w14:algn="none">
+            <w14:srgbClr w14:val="000000"/>
+          </w14:shadow>
+          <w14:textOutline w14:w="0" w14:cap="rnd" w14:cmpd="sng" w14:algn="ctr">
+            <w14:noFill/>
+            <w14:prstDash w14:val="solid"/>
+            <w14:bevel/>
+          </w14:textOutline>
+        </w:rPr>
+      </w:pPr>
+      <w:r>
+        <w:rPr>
+          <w:noProof/>
+          <w:lang w:eastAsia="en-IN"/>
+        </w:rPr>
+        <w:drawing>
+          <wp:inline distT="0" distB="0" distL="0" distR="0" wp14:anchorId="7EDDB86A" wp14:editId="320440BD">
+            <wp:extent cx="4667250" cy="2809875"/>
+            <wp:effectExtent l="0" t="0" r="0" b="9525"/>
+            <wp:docPr id="5" name="Picture 5"/>
+            <wp:cNvGraphicFramePr>
+              <a:graphicFrameLocks xmlns:a="http://schemas.openxmlformats.org/drawingml/2006/main" noChangeAspect="1"/>
+            </wp:cNvGraphicFramePr>
+            <a:graphic xmlns:a="http://schemas.openxmlformats.org/drawingml/2006/main">
+              <a:graphicData uri="http://schemas.openxmlformats.org/drawingml/2006/picture">
+                <pic:pic xmlns:pic="http://schemas.openxmlformats.org/drawingml/2006/picture">
+                  <pic:nvPicPr>
+                    <pic:cNvPr id="1" name=""/>
+                    <pic:cNvPicPr/>
+                  </pic:nvPicPr>
+                  <pic:blipFill>
+                    <a:blip r:embed="rId14"/>
+                    <a:stretch>
+                      <a:fillRect/>
+                    </a:stretch>
+                  </pic:blipFill>
+                  <pic:spPr>
+                    <a:xfrm>
+                      <a:off x="0" y="0"/>
+                      <a:ext cx="4667250" cy="2809875"/>
+                    </a:xfrm>
+                    <a:prstGeom prst="rect">
+                      <a:avLst/>
+                    </a:prstGeom>
+                  </pic:spPr>
+                </pic:pic>
+              </a:graphicData>
+            </a:graphic>
+          </wp:inline>
+        </w:drawing>
+      </w:r>
+    </w:p>
+    <w:p>
+      <w:pPr>
+        <w:pStyle w:val="comnds"/>
+        <w:rPr>
+          <w:rFonts w:ascii="Bahnschrift" w:hAnsi="Bahnschrift"/>
+          <w:sz w:val="36"/>
+        </w:rPr>
+      </w:pPr>
+    </w:p>
+    <w:p>
+      <w:pPr>
+        <w:pStyle w:val="h4"/>
+      </w:pPr>
+      <w:r>
+        <w:t>None network</w:t>
+      </w:r>
+    </w:p>
+    <w:p>
+      <w:pPr>
+        <w:pStyle w:val="comnds"/>
+        <w:rPr>
+          <w:rFonts w:ascii="Bahnschrift" w:hAnsi="Bahnschrift"/>
+          <w:color w:val="auto"/>
+          <w:sz w:val="28"/>
+          <w14:shadow w14:blurRad="0" w14:dist="0" w14:dir="0" w14:sx="0" w14:sy="0" w14:kx="0" w14:ky="0" w14:algn="none">
+            <w14:srgbClr w14:val="000000"/>
+          </w14:shadow>
+          <w14:textOutline w14:w="0" w14:cap="rnd" w14:cmpd="sng" w14:algn="ctr">
+            <w14:noFill/>
+            <w14:prstDash w14:val="solid"/>
+            <w14:bevel/>
+          </w14:textOutline>
+        </w:rPr>
+      </w:pPr>
+      <w:r>
+        <w:rPr>
+          <w:rFonts w:ascii="Bahnschrift" w:hAnsi="Bahnschrift"/>
+          <w:color w:val="auto"/>
+          <w:sz w:val="28"/>
+          <w14:shadow w14:blurRad="0" w14:dist="0" w14:dir="0" w14:sx="0" w14:sy="0" w14:kx="0" w14:ky="0" w14:algn="none">
+            <w14:srgbClr w14:val="000000"/>
+          </w14:shadow>
+          <w14:textOutline w14:w="0" w14:cap="rnd" w14:cmpd="sng" w14:algn="ctr">
+            <w14:noFill/>
+            <w14:prstDash w14:val="solid"/>
+            <w14:bevel/>
+          </w14:textOutline>
+        </w:rPr>
+        <w:t>If u are on none network, u cant do port mapping also</w:t>
+      </w:r>
+    </w:p>
+    <w:p>
+      <w:pPr>
+        <w:pStyle w:val="comnds"/>
+        <w:rPr>
+          <w:rFonts w:ascii="Bahnschrift" w:hAnsi="Bahnschrift"/>
+          <w:color w:val="auto"/>
+          <w:sz w:val="28"/>
+          <w14:shadow w14:blurRad="0" w14:dist="0" w14:dir="0" w14:sx="0" w14:sy="0" w14:kx="0" w14:ky="0" w14:algn="none">
+            <w14:srgbClr w14:val="000000"/>
+          </w14:shadow>
+          <w14:textOutline w14:w="0" w14:cap="rnd" w14:cmpd="sng" w14:algn="ctr">
+            <w14:noFill/>
+            <w14:prstDash w14:val="solid"/>
+            <w14:bevel/>
+          </w14:textOutline>
+        </w:rPr>
+      </w:pPr>
+      <w:r>
+        <w:rPr>
+          <w:rFonts w:ascii="Bahnschrift" w:hAnsi="Bahnschrift"/>
+          <w:color w:val="auto"/>
+          <w:sz w:val="28"/>
+          <w14:shadow w14:blurRad="0" w14:dist="0" w14:dir="0" w14:sx="0" w14:sy="0" w14:kx="0" w14:ky="0" w14:algn="none">
+            <w14:srgbClr w14:val="000000"/>
+          </w14:shadow>
+          <w14:textOutline w14:w="0" w14:cap="rnd" w14:cmpd="sng" w14:algn="ctr">
+            <w14:noFill/>
+            <w14:prstDash w14:val="solid"/>
+            <w14:bevel/>
+          </w14:textOutline>
+        </w:rPr>
+        <w:lastRenderedPageBreak/>
+        <w:t xml:space="preserve">If u </w:t>
+      </w:r>
+      <w:r>
+        <w:rPr>
+          <w:rFonts w:ascii="Bahnschrift" w:hAnsi="Bahnschrift"/>
+          <w:color w:val="auto"/>
+          <w:sz w:val="28"/>
+          <w14:shadow w14:blurRad="0" w14:dist="0" w14:dir="0" w14:sx="0" w14:sy="0" w14:kx="0" w14:ky="0" w14:algn="none">
+            <w14:srgbClr w14:val="000000"/>
+          </w14:shadow>
+          <w14:textOutline w14:w="0" w14:cap="rnd" w14:cmpd="sng" w14:algn="ctr">
+            <w14:noFill/>
+            <w14:prstDash w14:val="solid"/>
+            <w14:bevel/>
+          </w14:textOutline>
+        </w:rPr>
         <w:t>are connected to none network , that is u are not at all pingable by any another container</w:t>
       </w:r>
     </w:p>
@@ -2969,7 +3538,6 @@
           <w:sz w:val="36"/>
           <w:lang w:eastAsia="en-IN"/>
         </w:rPr>
-        <w:lastRenderedPageBreak/>
         <w:drawing>
           <wp:inline distT="0" distB="0" distL="0" distR="0">
             <wp:extent cx="5614035" cy="2317750"/>
@@ -2988,7 +3556,7 @@
                     </pic:cNvPicPr>
                   </pic:nvPicPr>
                   <pic:blipFill>
-                    <a:blip r:embed="rId14">
+                    <a:blip r:embed="rId15">
                       <a:extLst>
                         <a:ext uri="{28A0092B-C50C-407E-A947-70E740481C1C}">
                           <a14:useLocalDpi xmlns:a14="http://schemas.microsoft.com/office/drawing/2010/main" val="0"/>
@@ -3415,32 +3983,86 @@
     </w:tbl>
     <w:p>
       <w:pPr>
-        <w:pStyle w:val="comnds"/>
+        <w:pStyle w:val="h4"/>
+      </w:pPr>
+      <w:r>
+        <w:lastRenderedPageBreak/>
+        <w:t>Deleting  a network</w:t>
+      </w:r>
+    </w:p>
+    <w:p>
+      <w:r>
+        <w:t>docker network rm &lt;network-name&gt;</w:t>
+      </w:r>
+    </w:p>
+    <w:p>
+      <w:r>
+        <w:t>docker network rm bridg_sample</w:t>
+      </w:r>
+    </w:p>
+    <w:p/>
+    <w:p>
+      <w:pPr>
+        <w:pStyle w:val="h4"/>
+      </w:pPr>
+      <w:r>
+        <w:t>Disconnecting from a network</w:t>
+      </w:r>
+    </w:p>
+    <w:p>
+      <w:pPr>
+        <w:pBdr>
+          <w:top w:val="single" w:sz="6" w:space="7" w:color="CCCCCC"/>
+          <w:left w:val="single" w:sz="6" w:space="7" w:color="CCCCCC"/>
+          <w:bottom w:val="single" w:sz="6" w:space="7" w:color="CCCCCC"/>
+          <w:right w:val="single" w:sz="6" w:space="7" w:color="CCCCCC"/>
+        </w:pBdr>
+        <w:shd w:val="clear" w:color="auto" w:fill="F2F2F2"/>
         <w:tabs>
-          <w:tab w:val="left" w:pos="14266"/>
+          <w:tab w:val="left" w:pos="916"/>
+          <w:tab w:val="left" w:pos="1832"/>
+          <w:tab w:val="left" w:pos="2748"/>
+          <w:tab w:val="left" w:pos="3664"/>
+          <w:tab w:val="left" w:pos="4580"/>
+          <w:tab w:val="left" w:pos="5496"/>
+          <w:tab w:val="left" w:pos="6412"/>
+          <w:tab w:val="left" w:pos="7328"/>
+          <w:tab w:val="left" w:pos="8244"/>
+          <w:tab w:val="left" w:pos="9160"/>
+          <w:tab w:val="left" w:pos="10076"/>
+          <w:tab w:val="left" w:pos="10992"/>
+          <w:tab w:val="left" w:pos="11908"/>
+          <w:tab w:val="left" w:pos="12824"/>
+          <w:tab w:val="left" w:pos="13740"/>
+          <w:tab w:val="left" w:pos="14656"/>
         </w:tabs>
-        <w:rPr>
-          <w:color w:val="00B0F0"/>
-        </w:rPr>
-      </w:pPr>
-    </w:p>
-    <w:p>
-      <w:pPr>
-        <w:pStyle w:val="comnds"/>
-        <w:tabs>
-          <w:tab w:val="left" w:pos="14266"/>
-        </w:tabs>
-        <w:rPr>
-          <w:color w:val="00B0F0"/>
-        </w:rPr>
-      </w:pPr>
-    </w:p>
+        <w:wordWrap w:val="0"/>
+        <w:spacing w:after="150" w:line="240" w:lineRule="auto"/>
+        <w:rPr>
+          <w:rFonts w:ascii="Courier New" w:eastAsia="Times New Roman" w:hAnsi="Courier New" w:cs="Courier New"/>
+          <w:color w:val="333333"/>
+          <w:sz w:val="20"/>
+          <w:szCs w:val="20"/>
+          <w:lang w:eastAsia="en-IN"/>
+        </w:rPr>
+      </w:pPr>
+      <w:r>
+        <w:rPr>
+          <w:rFonts w:ascii="Courier New" w:eastAsia="Times New Roman" w:hAnsi="Courier New" w:cs="Courier New"/>
+          <w:color w:val="333333"/>
+          <w:sz w:val="20"/>
+          <w:szCs w:val="20"/>
+          <w:lang w:eastAsia="en-IN"/>
+        </w:rPr>
+        <w:t>docker network disconnect bridge container1</w:t>
+      </w:r>
+    </w:p>
+    <w:p/>
     <w:p>
       <w:pPr>
         <w:pStyle w:val="h1"/>
       </w:pPr>
       <w:r>
-        <w:lastRenderedPageBreak/>
         <w:t>Docker compose</w:t>
       </w:r>
     </w:p>
@@ -3505,6 +4127,7 @@
     </w:p>
     <w:p>
       <w:r>
+        <w:lastRenderedPageBreak/>
         <w:tab/>
         <w:t>redis-server</w:t>
       </w:r>
@@ -3841,6 +4464,7 @@
           <w:noProof/>
           <w:lang w:eastAsia="en-IN"/>
         </w:rPr>
+        <w:lastRenderedPageBreak/>
         <mc:AlternateContent>
           <mc:Choice Requires="wps">
             <w:drawing>
@@ -4278,7 +4902,6 @@
         </w:tabs>
       </w:pPr>
       <w:r>
-        <w:lastRenderedPageBreak/>
         <w:tab/>
       </w:r>
     </w:p>
@@ -4650,6 +5273,7 @@
           <w:noProof/>
           <w:lang w:eastAsia="en-IN"/>
         </w:rPr>
+        <w:lastRenderedPageBreak/>
         <w:drawing>
           <wp:inline distT="0" distB="0" distL="0" distR="0" wp14:anchorId="2DDC9271" wp14:editId="01EAD059">
             <wp:extent cx="6315075" cy="1524000"/>
@@ -4666,7 +5290,7 @@
                     <pic:cNvPicPr/>
                   </pic:nvPicPr>
                   <pic:blipFill>
-                    <a:blip r:embed="rId15"/>
+                    <a:blip r:embed="rId16"/>
                     <a:stretch>
                       <a:fillRect/>
                     </a:stretch>
@@ -4785,7 +5409,6 @@
               </w:tabs>
             </w:pPr>
             <w:r>
-              <w:lastRenderedPageBreak/>
               <w:t>always</w:t>
             </w:r>
           </w:p>
@@ -5162,7 +5785,6 @@
         </w:tabs>
       </w:pPr>
       <w:r>
-        <w:lastRenderedPageBreak/>
         <w:t xml:space="preserve">So , if u want to provide restart policy as no, then provide in single or double quotes as </w:t>
       </w:r>
     </w:p>
@@ -5242,6 +5864,7 @@
         <w:pStyle w:val="h3"/>
       </w:pPr>
       <w:r>
+        <w:lastRenderedPageBreak/>
         <w:t>Custom docker file name</w:t>
       </w:r>
     </w:p>
@@ -5324,7 +5947,7 @@
       <w:r>
         <w:t xml:space="preserve">That project to Ubuntu </w:t>
       </w:r>
-      <w:hyperlink r:id="rId16" w:history="1">
+      <w:hyperlink r:id="rId17" w:history="1">
         <w:r>
           <w:rPr>
             <w:rStyle w:val="Hyperlink"/>
@@ -5366,7 +5989,6 @@
         <w:ind w:left="435"/>
       </w:pPr>
       <w:r>
-        <w:lastRenderedPageBreak/>
         <w:t>For dev environment</w:t>
       </w:r>
     </w:p>
@@ -5535,109 +6157,6 @@
             <wp:extent cx="9582150" cy="714375"/>
             <wp:effectExtent l="0" t="0" r="0" b="9525"/>
             <wp:docPr id="60" name="Picture 60"/>
-            <wp:cNvGraphicFramePr>
-              <a:graphicFrameLocks xmlns:a="http://schemas.openxmlformats.org/drawingml/2006/main" noChangeAspect="1"/>
-            </wp:cNvGraphicFramePr>
-            <a:graphic xmlns:a="http://schemas.openxmlformats.org/drawingml/2006/main">
-              <a:graphicData uri="http://schemas.openxmlformats.org/drawingml/2006/picture">
-                <pic:pic xmlns:pic="http://schemas.openxmlformats.org/drawingml/2006/picture">
-                  <pic:nvPicPr>
-                    <pic:cNvPr id="1" name=""/>
-                    <pic:cNvPicPr/>
-                  </pic:nvPicPr>
-                  <pic:blipFill>
-                    <a:blip r:embed="rId17"/>
-                    <a:stretch>
-                      <a:fillRect/>
-                    </a:stretch>
-                  </pic:blipFill>
-                  <pic:spPr>
-                    <a:xfrm>
-                      <a:off x="0" y="0"/>
-                      <a:ext cx="9582150" cy="714375"/>
-                    </a:xfrm>
-                    <a:prstGeom prst="rect">
-                      <a:avLst/>
-                    </a:prstGeom>
-                  </pic:spPr>
-                </pic:pic>
-              </a:graphicData>
-            </a:graphic>
-          </wp:inline>
-        </w:drawing>
-      </w:r>
-    </w:p>
-    <w:p>
-      <w:pPr>
-        <w:pStyle w:val="redQQ"/>
-        <w:numPr>
-          <w:ilvl w:val="0"/>
-          <w:numId w:val="0"/>
-        </w:numPr>
-        <w:ind w:left="720" w:hanging="360"/>
-        <w:rPr>
-          <w:rFonts w:asciiTheme="minorHAnsi" w:hAnsiTheme="minorHAnsi" w:cstheme="minorBidi"/>
-          <w:color w:val="auto"/>
-          <w:sz w:val="36"/>
-          <w14:shadow w14:blurRad="0" w14:dist="0" w14:dir="0" w14:sx="0" w14:sy="0" w14:kx="0" w14:ky="0" w14:algn="none">
-            <w14:srgbClr w14:val="000000"/>
-          </w14:shadow>
-          <w14:textOutline w14:w="0" w14:cap="rnd" w14:cmpd="sng" w14:algn="ctr">
-            <w14:noFill/>
-            <w14:prstDash w14:val="solid"/>
-            <w14:bevel/>
-          </w14:textOutline>
-        </w:rPr>
-      </w:pPr>
-      <w:r>
-        <w:rPr>
-          <w:rFonts w:asciiTheme="minorHAnsi" w:hAnsiTheme="minorHAnsi" w:cstheme="minorBidi"/>
-          <w:color w:val="auto"/>
-          <w:sz w:val="36"/>
-          <w14:shadow w14:blurRad="0" w14:dist="0" w14:dir="0" w14:sx="0" w14:sy="0" w14:kx="0" w14:ky="0" w14:algn="none">
-            <w14:srgbClr w14:val="000000"/>
-          </w14:shadow>
-          <w14:textOutline w14:w="0" w14:cap="rnd" w14:cmpd="sng" w14:algn="ctr">
-            <w14:noFill/>
-            <w14:prstDash w14:val="solid"/>
-            <w14:bevel/>
-          </w14:textOutline>
-        </w:rPr>
-        <w:t>Run that container and map with system port</w:t>
-      </w:r>
-    </w:p>
-    <w:p>
-      <w:pPr>
-        <w:pStyle w:val="redQQ"/>
-        <w:numPr>
-          <w:ilvl w:val="0"/>
-          <w:numId w:val="0"/>
-        </w:numPr>
-        <w:ind w:left="720" w:hanging="360"/>
-        <w:rPr>
-          <w:rFonts w:asciiTheme="minorHAnsi" w:hAnsiTheme="minorHAnsi" w:cstheme="minorBidi"/>
-          <w:color w:val="auto"/>
-          <w:sz w:val="36"/>
-          <w14:shadow w14:blurRad="0" w14:dist="0" w14:dir="0" w14:sx="0" w14:sy="0" w14:kx="0" w14:ky="0" w14:algn="none">
-            <w14:srgbClr w14:val="000000"/>
-          </w14:shadow>
-          <w14:textOutline w14:w="0" w14:cap="rnd" w14:cmpd="sng" w14:algn="ctr">
-            <w14:noFill/>
-            <w14:prstDash w14:val="solid"/>
-            <w14:bevel/>
-          </w14:textOutline>
-        </w:rPr>
-      </w:pPr>
-      <w:r>
-        <w:rPr>
-          <w:noProof/>
-          <w:lang w:eastAsia="en-IN"/>
-        </w:rPr>
-        <w:drawing>
-          <wp:inline distT="0" distB="0" distL="0" distR="0" wp14:anchorId="7274BBB2" wp14:editId="03518997">
-            <wp:extent cx="9777730" cy="3432810"/>
-            <wp:effectExtent l="0" t="0" r="0" b="0"/>
-            <wp:docPr id="62" name="Picture 62"/>
             <wp:cNvGraphicFramePr>
               <a:graphicFrameLocks xmlns:a="http://schemas.openxmlformats.org/drawingml/2006/main" noChangeAspect="1"/>
             </wp:cNvGraphicFramePr>
@@ -5657,6 +6176,110 @@
                   <pic:spPr>
                     <a:xfrm>
                       <a:off x="0" y="0"/>
+                      <a:ext cx="9582150" cy="714375"/>
+                    </a:xfrm>
+                    <a:prstGeom prst="rect">
+                      <a:avLst/>
+                    </a:prstGeom>
+                  </pic:spPr>
+                </pic:pic>
+              </a:graphicData>
+            </a:graphic>
+          </wp:inline>
+        </w:drawing>
+      </w:r>
+    </w:p>
+    <w:p>
+      <w:pPr>
+        <w:pStyle w:val="redQQ"/>
+        <w:numPr>
+          <w:ilvl w:val="0"/>
+          <w:numId w:val="0"/>
+        </w:numPr>
+        <w:ind w:left="720" w:hanging="360"/>
+        <w:rPr>
+          <w:rFonts w:asciiTheme="minorHAnsi" w:hAnsiTheme="minorHAnsi" w:cstheme="minorBidi"/>
+          <w:color w:val="auto"/>
+          <w:sz w:val="36"/>
+          <w14:shadow w14:blurRad="0" w14:dist="0" w14:dir="0" w14:sx="0" w14:sy="0" w14:kx="0" w14:ky="0" w14:algn="none">
+            <w14:srgbClr w14:val="000000"/>
+          </w14:shadow>
+          <w14:textOutline w14:w="0" w14:cap="rnd" w14:cmpd="sng" w14:algn="ctr">
+            <w14:noFill/>
+            <w14:prstDash w14:val="solid"/>
+            <w14:bevel/>
+          </w14:textOutline>
+        </w:rPr>
+      </w:pPr>
+      <w:r>
+        <w:rPr>
+          <w:rFonts w:asciiTheme="minorHAnsi" w:hAnsiTheme="minorHAnsi" w:cstheme="minorBidi"/>
+          <w:color w:val="auto"/>
+          <w:sz w:val="36"/>
+          <w14:shadow w14:blurRad="0" w14:dist="0" w14:dir="0" w14:sx="0" w14:sy="0" w14:kx="0" w14:ky="0" w14:algn="none">
+            <w14:srgbClr w14:val="000000"/>
+          </w14:shadow>
+          <w14:textOutline w14:w="0" w14:cap="rnd" w14:cmpd="sng" w14:algn="ctr">
+            <w14:noFill/>
+            <w14:prstDash w14:val="solid"/>
+            <w14:bevel/>
+          </w14:textOutline>
+        </w:rPr>
+        <w:t>Run that container and map with system port</w:t>
+      </w:r>
+    </w:p>
+    <w:p>
+      <w:pPr>
+        <w:pStyle w:val="redQQ"/>
+        <w:numPr>
+          <w:ilvl w:val="0"/>
+          <w:numId w:val="0"/>
+        </w:numPr>
+        <w:ind w:left="720" w:hanging="360"/>
+        <w:rPr>
+          <w:rFonts w:asciiTheme="minorHAnsi" w:hAnsiTheme="minorHAnsi" w:cstheme="minorBidi"/>
+          <w:color w:val="auto"/>
+          <w:sz w:val="36"/>
+          <w14:shadow w14:blurRad="0" w14:dist="0" w14:dir="0" w14:sx="0" w14:sy="0" w14:kx="0" w14:ky="0" w14:algn="none">
+            <w14:srgbClr w14:val="000000"/>
+          </w14:shadow>
+          <w14:textOutline w14:w="0" w14:cap="rnd" w14:cmpd="sng" w14:algn="ctr">
+            <w14:noFill/>
+            <w14:prstDash w14:val="solid"/>
+            <w14:bevel/>
+          </w14:textOutline>
+        </w:rPr>
+      </w:pPr>
+      <w:r>
+        <w:rPr>
+          <w:noProof/>
+          <w:lang w:eastAsia="en-IN"/>
+        </w:rPr>
+        <w:lastRenderedPageBreak/>
+        <w:drawing>
+          <wp:inline distT="0" distB="0" distL="0" distR="0" wp14:anchorId="7274BBB2" wp14:editId="03518997">
+            <wp:extent cx="9777730" cy="3432810"/>
+            <wp:effectExtent l="0" t="0" r="0" b="0"/>
+            <wp:docPr id="62" name="Picture 62"/>
+            <wp:cNvGraphicFramePr>
+              <a:graphicFrameLocks xmlns:a="http://schemas.openxmlformats.org/drawingml/2006/main" noChangeAspect="1"/>
+            </wp:cNvGraphicFramePr>
+            <a:graphic xmlns:a="http://schemas.openxmlformats.org/drawingml/2006/main">
+              <a:graphicData uri="http://schemas.openxmlformats.org/drawingml/2006/picture">
+                <pic:pic xmlns:pic="http://schemas.openxmlformats.org/drawingml/2006/picture">
+                  <pic:nvPicPr>
+                    <pic:cNvPr id="1" name=""/>
+                    <pic:cNvPicPr/>
+                  </pic:nvPicPr>
+                  <pic:blipFill>
+                    <a:blip r:embed="rId19"/>
+                    <a:stretch>
+                      <a:fillRect/>
+                    </a:stretch>
+                  </pic:blipFill>
+                  <pic:spPr>
+                    <a:xfrm>
+                      <a:off x="0" y="0"/>
                       <a:ext cx="9777730" cy="3432810"/>
                     </a:xfrm>
                     <a:prstGeom prst="rect">
@@ -5675,7 +6298,6 @@
         <w:pStyle w:val="Heading3"/>
       </w:pPr>
       <w:r>
-        <w:lastRenderedPageBreak/>
         <w:t>Rebuild when code changes are made</w:t>
       </w:r>
     </w:p>
@@ -5719,6 +6341,7 @@
     <w:p/>
     <w:p>
       <w:r>
+        <w:lastRenderedPageBreak/>
         <w:t xml:space="preserve">Successfully built </w:t>
       </w:r>
       <w:r>
@@ -5783,7 +6406,7 @@
                     <pic:cNvPicPr/>
                   </pic:nvPicPr>
                   <pic:blipFill>
-                    <a:blip r:embed="rId19">
+                    <a:blip r:embed="rId20">
                       <a:extLst>
                         <a:ext uri="{28A0092B-C50C-407E-A947-70E740481C1C}">
                           <a14:useLocalDpi xmlns:a14="http://schemas.microsoft.com/office/drawing/2010/main" val="0"/>
@@ -5828,7 +6451,6 @@
         <w:pStyle w:val="3pink"/>
       </w:pPr>
       <w:r>
-        <w:lastRenderedPageBreak/>
         <w:t>Dynamic code refresh</w:t>
       </w:r>
     </w:p>
@@ -5908,6 +6530,7 @@
           <w:color w:val="FFC000"/>
           <w:sz w:val="52"/>
         </w:rPr>
+        <w:lastRenderedPageBreak/>
         <w:t>Way 2:-</w:t>
       </w:r>
     </w:p>
@@ -5986,7 +6609,6 @@
           <w:rStyle w:val="redQQChar"/>
           <w:sz w:val="36"/>
         </w:rPr>
-        <w:lastRenderedPageBreak/>
         <w:t xml:space="preserve">/home/node/app </w:t>
       </w:r>
       <w:r>
@@ -6066,7 +6688,7 @@
                     <pic:cNvPicPr/>
                   </pic:nvPicPr>
                   <pic:blipFill>
-                    <a:blip r:embed="rId20"/>
+                    <a:blip r:embed="rId21"/>
                     <a:stretch>
                       <a:fillRect/>
                     </a:stretch>
@@ -6094,6 +6716,7 @@
     </w:p>
     <w:p>
       <w:r>
+        <w:lastRenderedPageBreak/>
         <w:t>If anytime container reaches /app directory, its going to redirect to the pwd</w:t>
       </w:r>
     </w:p>
@@ -6275,7 +6898,6 @@
             <w14:round/>
           </w14:textOutline>
         </w:rPr>
-        <w:lastRenderedPageBreak/>
         <w:t>Alternate to big run command</w:t>
       </w:r>
     </w:p>
@@ -6308,6 +6930,7 @@
           <w:noProof/>
           <w:lang w:eastAsia="en-IN"/>
         </w:rPr>
+        <w:lastRenderedPageBreak/>
         <mc:AlternateContent>
           <mc:Choice Requires="wps">
             <w:drawing>
@@ -6646,6 +7269,7 @@
           <w:noProof/>
           <w:lang w:eastAsia="en-IN"/>
         </w:rPr>
+        <w:lastRenderedPageBreak/>
         <mc:AlternateContent>
           <mc:Choice Requires="wps">
             <w:drawing>
@@ -6868,7 +7492,6 @@
         <w:pStyle w:val="h3"/>
       </w:pPr>
       <w:r>
-        <w:lastRenderedPageBreak/>
         <w:t>Running tests without docker compose</w:t>
       </w:r>
     </w:p>
@@ -6914,7 +7537,7 @@
                     <pic:cNvPicPr/>
                   </pic:nvPicPr>
                   <pic:blipFill>
-                    <a:blip r:embed="rId21"/>
+                    <a:blip r:embed="rId22"/>
                     <a:stretch>
                       <a:fillRect/>
                     </a:stretch>
@@ -6974,7 +7597,6 @@
         <w:pStyle w:val="h3"/>
       </w:pPr>
       <w:r>
-        <w:lastRenderedPageBreak/>
         <w:t>Running tests with docker compose</w:t>
       </w:r>
     </w:p>
@@ -7030,7 +7652,7 @@
                     <pic:cNvPicPr/>
                   </pic:nvPicPr>
                   <pic:blipFill>
-                    <a:blip r:embed="rId22">
+                    <a:blip r:embed="rId23">
                       <a:extLst>
                         <a:ext uri="{28A0092B-C50C-407E-A947-70E740481C1C}">
                           <a14:useLocalDpi xmlns:a14="http://schemas.microsoft.com/office/drawing/2010/main" val="0"/>
@@ -7265,6 +7887,7 @@
         <w:rPr>
           <w:sz w:val="48"/>
         </w:rPr>
+        <w:lastRenderedPageBreak/>
         <w:t>Implementing Nginix</w:t>
       </w:r>
       <w:r>
@@ -7291,7 +7914,6 @@
           <w:noProof/>
           <w:lang w:eastAsia="en-IN"/>
         </w:rPr>
-        <w:lastRenderedPageBreak/>
         <w:drawing>
           <wp:inline distT="0" distB="0" distL="0" distR="0" wp14:anchorId="65531AA9" wp14:editId="4032C393">
             <wp:extent cx="5972175" cy="2705100"/>
@@ -7308,7 +7930,7 @@
                     <pic:cNvPicPr/>
                   </pic:nvPicPr>
                   <pic:blipFill>
-                    <a:blip r:embed="rId23"/>
+                    <a:blip r:embed="rId24"/>
                     <a:stretch>
                       <a:fillRect/>
                     </a:stretch>
@@ -7354,6 +7976,7 @@
     <w:p/>
     <w:p>
       <w:r>
+        <w:lastRenderedPageBreak/>
         <w:t>Refer “</w:t>
       </w:r>
       <w:r>
@@ -7817,7 +8440,7 @@
                     <pic:cNvPicPr/>
                   </pic:nvPicPr>
                   <pic:blipFill>
-                    <a:blip r:embed="rId24"/>
+                    <a:blip r:embed="rId25"/>
                     <a:stretch>
                       <a:fillRect/>
                     </a:stretch>
@@ -7914,7 +8537,6 @@
             <w14:round/>
           </w14:textOutline>
         </w:rPr>
-        <w:lastRenderedPageBreak/>
         <w:t xml:space="preserve">Dockerizing a java application </w:t>
       </w:r>
     </w:p>
@@ -8116,10 +8738,7 @@
                     </w:p>
                     <w:p>
                       <w:r>
-                        <w:t>R</w:t>
-                      </w:r>
-                      <w:r>
-                        <w:t>UN wget https://mirrors.estointernet.in/apache/maven/maven-3/3.6.3/binaries/apache-maven-3.6.3-bin.tar.gz</w:t>
+                        <w:t>RUN wget https://mirrors.estointernet.in/apache/maven/maven-3/3.6.3/binaries/apache-maven-3.6.3-bin.tar.gz</w:t>
                       </w:r>
                     </w:p>
                     <w:p>
@@ -8217,7 +8836,7 @@
                     </pic:cNvPicPr>
                   </pic:nvPicPr>
                   <pic:blipFill>
-                    <a:blip r:embed="rId25">
+                    <a:blip r:embed="rId26">
                       <a:extLst>
                         <a:ext uri="{28A0092B-C50C-407E-A947-70E740481C1C}">
                           <a14:useLocalDpi xmlns:a14="http://schemas.microsoft.com/office/drawing/2010/main" val="0"/>
@@ -8302,15 +8921,2135 @@
       </w:r>
     </w:p>
     <w:p/>
+    <w:p>
+      <w:pPr>
+        <w:pStyle w:val="h1"/>
+        <w:rPr>
+          <w:rFonts w:ascii="Impact" w:hAnsi="Impact"/>
+          <w:b w:val="0"/>
+          <w:color w:val="FFBD47" w:themeColor="accent2"/>
+          <w:sz w:val="52"/>
+          <w:szCs w:val="52"/>
+          <w14:glow w14:rad="0">
+            <w14:srgbClr w14:val="000000"/>
+          </w14:glow>
+          <w14:shadow w14:blurRad="0" w14:dist="0" w14:dir="0" w14:sx="0" w14:sy="0" w14:kx="0" w14:ky="0" w14:algn="none">
+            <w14:srgbClr w14:val="000000"/>
+          </w14:shadow>
+          <w14:reflection w14:blurRad="0" w14:stA="0" w14:stPos="0" w14:endA="0" w14:endPos="0" w14:dist="0" w14:dir="0" w14:fadeDir="0" w14:sx="0" w14:sy="0" w14:kx="0" w14:ky="0" w14:algn="none"/>
+          <w14:textOutline w14:w="0" w14:cap="flat" w14:cmpd="sng" w14:algn="ctr">
+            <w14:noFill/>
+            <w14:prstDash w14:val="solid"/>
+            <w14:round/>
+          </w14:textOutline>
+          <w14:textFill>
+            <w14:gradFill>
+              <w14:gsLst>
+                <w14:gs w14:pos="21000">
+                  <w14:srgbClr w14:val="53575C"/>
+                </w14:gs>
+                <w14:gs w14:pos="88000">
+                  <w14:srgbClr w14:val="C5C7CA"/>
+                </w14:gs>
+              </w14:gsLst>
+              <w14:lin w14:ang="5400000" w14:scaled="0"/>
+            </w14:gradFill>
+          </w14:textFill>
+          <w14:props3d w14:extrusionH="0" w14:contourW="0" w14:prstMaterial="none"/>
+        </w:rPr>
+      </w:pPr>
+      <w:r>
+        <w:rPr>
+          <w:rFonts w:ascii="Impact" w:hAnsi="Impact"/>
+          <w:b w:val="0"/>
+          <w:color w:val="FFBD47" w:themeColor="accent2"/>
+          <w:sz w:val="52"/>
+          <w:szCs w:val="52"/>
+          <w14:glow w14:rad="0">
+            <w14:srgbClr w14:val="000000"/>
+          </w14:glow>
+          <w14:shadow w14:blurRad="0" w14:dist="0" w14:dir="0" w14:sx="0" w14:sy="0" w14:kx="0" w14:ky="0" w14:algn="none">
+            <w14:srgbClr w14:val="000000"/>
+          </w14:shadow>
+          <w14:reflection w14:blurRad="0" w14:stA="0" w14:stPos="0" w14:endA="0" w14:endPos="0" w14:dist="0" w14:dir="0" w14:fadeDir="0" w14:sx="0" w14:sy="0" w14:kx="0" w14:ky="0" w14:algn="none"/>
+          <w14:textOutline w14:w="0" w14:cap="flat" w14:cmpd="sng" w14:algn="ctr">
+            <w14:noFill/>
+            <w14:prstDash w14:val="solid"/>
+            <w14:round/>
+          </w14:textOutline>
+          <w14:textFill>
+            <w14:gradFill>
+              <w14:gsLst>
+                <w14:gs w14:pos="21000">
+                  <w14:srgbClr w14:val="53575C"/>
+                </w14:gs>
+                <w14:gs w14:pos="88000">
+                  <w14:srgbClr w14:val="C5C7CA"/>
+                </w14:gs>
+              </w14:gsLst>
+              <w14:lin w14:ang="5400000" w14:scaled="0"/>
+            </w14:gradFill>
+          </w14:textFill>
+          <w14:props3d w14:extrusionH="0" w14:contourW="0" w14:prstMaterial="none"/>
+        </w:rPr>
+        <w:lastRenderedPageBreak/>
+        <w:t>Docker swarm</w:t>
+      </w:r>
+    </w:p>
     <w:p/>
+    <w:p>
+      <w:pPr>
+        <w:shd w:val="clear" w:color="auto" w:fill="FFFFFF"/>
+        <w:spacing w:after="150" w:line="240" w:lineRule="auto"/>
+        <w:rPr>
+          <w:rFonts w:ascii="Helvetica" w:eastAsia="Times New Roman" w:hAnsi="Helvetica" w:cs="Helvetica"/>
+          <w:color w:val="333333"/>
+          <w:sz w:val="24"/>
+          <w:szCs w:val="24"/>
+          <w:lang w:eastAsia="en-IN"/>
+        </w:rPr>
+      </w:pPr>
+      <w:r>
+        <w:rPr>
+          <w:rFonts w:ascii="Helvetica" w:eastAsia="Times New Roman" w:hAnsi="Helvetica" w:cs="Helvetica"/>
+          <w:color w:val="333333"/>
+          <w:sz w:val="24"/>
+          <w:szCs w:val="24"/>
+          <w:lang w:eastAsia="en-IN"/>
+        </w:rPr>
+        <w:t>A </w:t>
+      </w:r>
+      <w:r>
+        <w:rPr>
+          <w:rFonts w:ascii="Helvetica" w:eastAsia="Times New Roman" w:hAnsi="Helvetica" w:cs="Helvetica"/>
+          <w:b/>
+          <w:bCs/>
+          <w:i/>
+          <w:iCs/>
+          <w:color w:val="333333"/>
+          <w:sz w:val="24"/>
+          <w:szCs w:val="24"/>
+          <w:lang w:eastAsia="en-IN"/>
+        </w:rPr>
+        <w:t>swarm</w:t>
+      </w:r>
+      <w:r>
+        <w:rPr>
+          <w:rFonts w:ascii="Helvetica" w:eastAsia="Times New Roman" w:hAnsi="Helvetica" w:cs="Helvetica"/>
+          <w:color w:val="333333"/>
+          <w:sz w:val="24"/>
+          <w:szCs w:val="24"/>
+          <w:lang w:eastAsia="en-IN"/>
+        </w:rPr>
+        <w:t> is a cluster of </w:t>
+      </w:r>
+      <w:r>
+        <w:rPr>
+          <w:rFonts w:ascii="Helvetica" w:eastAsia="Times New Roman" w:hAnsi="Helvetica" w:cs="Helvetica"/>
+          <w:b/>
+          <w:bCs/>
+          <w:i/>
+          <w:iCs/>
+          <w:color w:val="333333"/>
+          <w:sz w:val="24"/>
+          <w:szCs w:val="24"/>
+          <w:lang w:eastAsia="en-IN"/>
+        </w:rPr>
+        <w:t>Docker engines, or nodes</w:t>
+      </w:r>
+      <w:r>
+        <w:rPr>
+          <w:rFonts w:ascii="Helvetica" w:eastAsia="Times New Roman" w:hAnsi="Helvetica" w:cs="Helvetica"/>
+          <w:color w:val="333333"/>
+          <w:sz w:val="24"/>
+          <w:szCs w:val="24"/>
+          <w:lang w:eastAsia="en-IN"/>
+        </w:rPr>
+        <w:t>, where you deploy services.</w:t>
+      </w:r>
+    </w:p>
+    <w:p>
+      <w:pPr>
+        <w:shd w:val="clear" w:color="auto" w:fill="FFFFFF"/>
+        <w:spacing w:after="150" w:line="240" w:lineRule="auto"/>
+        <w:rPr>
+          <w:rFonts w:ascii="Helvetica" w:eastAsia="Times New Roman" w:hAnsi="Helvetica" w:cs="Helvetica"/>
+          <w:color w:val="333333"/>
+          <w:sz w:val="24"/>
+          <w:szCs w:val="24"/>
+          <w:lang w:eastAsia="en-IN"/>
+        </w:rPr>
+      </w:pPr>
+      <w:r>
+        <w:rPr>
+          <w:rFonts w:ascii="Helvetica" w:eastAsia="Times New Roman" w:hAnsi="Helvetica" w:cs="Helvetica"/>
+          <w:color w:val="333333"/>
+          <w:sz w:val="24"/>
+          <w:szCs w:val="24"/>
+          <w:lang w:eastAsia="en-IN"/>
+        </w:rPr>
+        <w:t>The </w:t>
+      </w:r>
+      <w:r>
+        <w:rPr>
+          <w:rFonts w:ascii="Helvetica" w:eastAsia="Times New Roman" w:hAnsi="Helvetica" w:cs="Helvetica"/>
+          <w:b/>
+          <w:bCs/>
+          <w:i/>
+          <w:iCs/>
+          <w:color w:val="333333"/>
+          <w:sz w:val="24"/>
+          <w:szCs w:val="24"/>
+          <w:lang w:eastAsia="en-IN"/>
+        </w:rPr>
+        <w:t>cluster management</w:t>
+      </w:r>
+      <w:r>
+        <w:rPr>
+          <w:rFonts w:ascii="Helvetica" w:eastAsia="Times New Roman" w:hAnsi="Helvetica" w:cs="Helvetica"/>
+          <w:color w:val="333333"/>
+          <w:sz w:val="24"/>
+          <w:szCs w:val="24"/>
+          <w:lang w:eastAsia="en-IN"/>
+        </w:rPr>
+        <w:t> and </w:t>
+      </w:r>
+      <w:r>
+        <w:rPr>
+          <w:rFonts w:ascii="Helvetica" w:eastAsia="Times New Roman" w:hAnsi="Helvetica" w:cs="Helvetica"/>
+          <w:b/>
+          <w:bCs/>
+          <w:i/>
+          <w:iCs/>
+          <w:color w:val="333333"/>
+          <w:sz w:val="24"/>
+          <w:szCs w:val="24"/>
+          <w:lang w:eastAsia="en-IN"/>
+        </w:rPr>
+        <w:t>orchestration</w:t>
+      </w:r>
+      <w:r>
+        <w:rPr>
+          <w:rFonts w:ascii="Helvetica" w:eastAsia="Times New Roman" w:hAnsi="Helvetica" w:cs="Helvetica"/>
+          <w:color w:val="333333"/>
+          <w:sz w:val="24"/>
+          <w:szCs w:val="24"/>
+          <w:lang w:eastAsia="en-IN"/>
+        </w:rPr>
+        <w:t> features embedded in the Docker Engine are built using </w:t>
+      </w:r>
+      <w:r>
+        <w:rPr>
+          <w:rFonts w:ascii="Helvetica" w:eastAsia="Times New Roman" w:hAnsi="Helvetica" w:cs="Helvetica"/>
+          <w:b/>
+          <w:bCs/>
+          <w:i/>
+          <w:iCs/>
+          <w:color w:val="333333"/>
+          <w:sz w:val="24"/>
+          <w:szCs w:val="24"/>
+          <w:lang w:eastAsia="en-IN"/>
+        </w:rPr>
+        <w:t>SwarmKit</w:t>
+      </w:r>
+      <w:r>
+        <w:rPr>
+          <w:rFonts w:ascii="Helvetica" w:eastAsia="Times New Roman" w:hAnsi="Helvetica" w:cs="Helvetica"/>
+          <w:color w:val="333333"/>
+          <w:sz w:val="24"/>
+          <w:szCs w:val="24"/>
+          <w:lang w:eastAsia="en-IN"/>
+        </w:rPr>
+        <w:t>.</w:t>
+      </w:r>
+    </w:p>
+    <w:p>
+      <w:pPr>
+        <w:pStyle w:val="NormalWeb"/>
+        <w:spacing w:line="360" w:lineRule="atLeast"/>
+        <w:rPr>
+          <w:color w:val="4A4A4A"/>
+          <w:sz w:val="24"/>
+        </w:rPr>
+      </w:pPr>
+      <w:r>
+        <w:rPr>
+          <w:rFonts w:ascii="Helvetica" w:hAnsi="Helvetica" w:cs="Helvetica"/>
+          <w:color w:val="333333"/>
+          <w:sz w:val="24"/>
+        </w:rPr>
+        <w:t>Docker engines participating in a cluster are running in </w:t>
+      </w:r>
+      <w:r>
+        <w:rPr>
+          <w:rFonts w:ascii="Helvetica" w:hAnsi="Helvetica" w:cs="Helvetica"/>
+          <w:b/>
+          <w:bCs/>
+          <w:i/>
+          <w:iCs/>
+          <w:color w:val="333333"/>
+          <w:sz w:val="24"/>
+        </w:rPr>
+        <w:t>swarm mode</w:t>
+      </w:r>
+      <w:r>
+        <w:rPr>
+          <w:rFonts w:ascii="Helvetica" w:hAnsi="Helvetica" w:cs="Helvetica"/>
+          <w:color w:val="333333"/>
+          <w:sz w:val="24"/>
+        </w:rPr>
+        <w:t>.</w:t>
+      </w:r>
+      <w:r>
+        <w:rPr>
+          <w:color w:val="4A4A4A"/>
+        </w:rPr>
+        <w:t xml:space="preserve"> </w:t>
+      </w:r>
+      <w:r>
+        <w:rPr>
+          <w:color w:val="4A4A4A"/>
+          <w:sz w:val="24"/>
+        </w:rPr>
+        <w:t>Swarm mode can be enabled by either initializing a swarm or joining an existing swarm.</w:t>
+      </w:r>
+    </w:p>
+    <w:p>
+      <w:pPr>
+        <w:shd w:val="clear" w:color="auto" w:fill="FFFFFF"/>
+        <w:spacing w:before="100" w:beforeAutospacing="1" w:after="100" w:afterAutospacing="1" w:line="240" w:lineRule="auto"/>
+        <w:ind w:right="225"/>
+        <w:rPr>
+          <w:rFonts w:ascii="Helvetica" w:eastAsia="Times New Roman" w:hAnsi="Helvetica" w:cs="Helvetica"/>
+          <w:color w:val="333333"/>
+          <w:sz w:val="21"/>
+          <w:szCs w:val="21"/>
+          <w:lang w:eastAsia="en-IN"/>
+        </w:rPr>
+      </w:pPr>
+      <w:r>
+        <w:rPr>
+          <w:rStyle w:val="Strong"/>
+          <w:rFonts w:ascii="Helvetica" w:hAnsi="Helvetica" w:cs="Helvetica"/>
+          <w:color w:val="4A4A4A"/>
+          <w:shd w:val="clear" w:color="auto" w:fill="FFFFFF"/>
+        </w:rPr>
+        <w:t>Docker Swarm</w:t>
+      </w:r>
+      <w:r>
+        <w:rPr>
+          <w:rFonts w:ascii="Helvetica" w:hAnsi="Helvetica" w:cs="Helvetica"/>
+          <w:color w:val="4A4A4A"/>
+          <w:shd w:val="clear" w:color="auto" w:fill="FFFFFF"/>
+        </w:rPr>
+        <w:t> is a </w:t>
+      </w:r>
+      <w:r>
+        <w:rPr>
+          <w:rStyle w:val="Strong"/>
+          <w:rFonts w:ascii="Helvetica" w:hAnsi="Helvetica" w:cs="Helvetica"/>
+          <w:color w:val="4A4A4A"/>
+          <w:shd w:val="clear" w:color="auto" w:fill="FFFFFF"/>
+        </w:rPr>
+        <w:t>Cluster Management and orchestration tool</w:t>
+      </w:r>
+      <w:r>
+        <w:rPr>
+          <w:rFonts w:ascii="Helvetica" w:hAnsi="Helvetica" w:cs="Helvetica"/>
+          <w:color w:val="4A4A4A"/>
+          <w:shd w:val="clear" w:color="auto" w:fill="FFFFFF"/>
+        </w:rPr>
+        <w:t> which is available inbuilt in Docker engine.</w:t>
+      </w:r>
+    </w:p>
     <w:p/>
     <w:p>
-      <w:bookmarkStart w:id="0" w:name="_GoBack"/>
-      <w:bookmarkEnd w:id="0"/>
+      <w:pPr>
+        <w:shd w:val="clear" w:color="auto" w:fill="FFFFFF"/>
+        <w:spacing w:after="150" w:line="240" w:lineRule="auto"/>
+        <w:rPr>
+          <w:rFonts w:ascii="Helvetica" w:eastAsia="Times New Roman" w:hAnsi="Helvetica" w:cs="Helvetica"/>
+          <w:color w:val="333333"/>
+          <w:sz w:val="24"/>
+          <w:szCs w:val="24"/>
+          <w:lang w:eastAsia="en-IN"/>
+        </w:rPr>
+      </w:pPr>
+      <w:r>
+        <w:rPr>
+          <w:rFonts w:ascii="Helvetica" w:eastAsia="Times New Roman" w:hAnsi="Helvetica" w:cs="Helvetica"/>
+          <w:color w:val="333333"/>
+          <w:sz w:val="24"/>
+          <w:szCs w:val="24"/>
+          <w:lang w:eastAsia="en-IN"/>
+        </w:rPr>
+        <w:t>The swarm nodes exchange overlay network information using a </w:t>
+      </w:r>
+      <w:r>
+        <w:rPr>
+          <w:rFonts w:ascii="Helvetica" w:eastAsia="Times New Roman" w:hAnsi="Helvetica" w:cs="Helvetica"/>
+          <w:b/>
+          <w:bCs/>
+          <w:i/>
+          <w:iCs/>
+          <w:color w:val="333333"/>
+          <w:sz w:val="24"/>
+          <w:szCs w:val="24"/>
+          <w:lang w:eastAsia="en-IN"/>
+        </w:rPr>
+        <w:t>gossip protocol</w:t>
+      </w:r>
+      <w:r>
+        <w:rPr>
+          <w:rFonts w:ascii="Helvetica" w:eastAsia="Times New Roman" w:hAnsi="Helvetica" w:cs="Helvetica"/>
+          <w:color w:val="333333"/>
+          <w:sz w:val="24"/>
+          <w:szCs w:val="24"/>
+          <w:lang w:eastAsia="en-IN"/>
+        </w:rPr>
+        <w:t>.</w:t>
+      </w:r>
+    </w:p>
+    <w:p>
+      <w:pPr>
+        <w:shd w:val="clear" w:color="auto" w:fill="FFFFFF"/>
+        <w:spacing w:after="150" w:line="240" w:lineRule="auto"/>
+        <w:rPr>
+          <w:rFonts w:ascii="Helvetica" w:eastAsia="Times New Roman" w:hAnsi="Helvetica" w:cs="Helvetica"/>
+          <w:color w:val="333333"/>
+          <w:sz w:val="24"/>
+          <w:szCs w:val="24"/>
+          <w:lang w:eastAsia="en-IN"/>
+        </w:rPr>
+      </w:pPr>
+      <w:r>
+        <w:rPr>
+          <w:rFonts w:ascii="Helvetica" w:eastAsia="Times New Roman" w:hAnsi="Helvetica" w:cs="Helvetica"/>
+          <w:color w:val="333333"/>
+          <w:sz w:val="24"/>
+          <w:szCs w:val="24"/>
+          <w:lang w:eastAsia="en-IN"/>
+        </w:rPr>
+        <w:t>By default the nodes </w:t>
+      </w:r>
+      <w:r>
+        <w:rPr>
+          <w:rFonts w:ascii="Helvetica" w:eastAsia="Times New Roman" w:hAnsi="Helvetica" w:cs="Helvetica"/>
+          <w:b/>
+          <w:bCs/>
+          <w:i/>
+          <w:iCs/>
+          <w:color w:val="333333"/>
+          <w:sz w:val="24"/>
+          <w:szCs w:val="24"/>
+          <w:lang w:eastAsia="en-IN"/>
+        </w:rPr>
+        <w:t>encrypt and authenticate</w:t>
+      </w:r>
+      <w:r>
+        <w:rPr>
+          <w:rFonts w:ascii="Helvetica" w:eastAsia="Times New Roman" w:hAnsi="Helvetica" w:cs="Helvetica"/>
+          <w:color w:val="333333"/>
+          <w:sz w:val="24"/>
+          <w:szCs w:val="24"/>
+          <w:lang w:eastAsia="en-IN"/>
+        </w:rPr>
+        <w:t> information they exchange via gossip using the </w:t>
+      </w:r>
+      <w:r>
+        <w:rPr>
+          <w:rFonts w:ascii="Helvetica" w:eastAsia="Times New Roman" w:hAnsi="Helvetica" w:cs="Helvetica"/>
+          <w:b/>
+          <w:bCs/>
+          <w:i/>
+          <w:iCs/>
+          <w:color w:val="333333"/>
+          <w:sz w:val="24"/>
+          <w:szCs w:val="24"/>
+          <w:lang w:eastAsia="en-IN"/>
+        </w:rPr>
+        <w:t>AES algorithm in GCM mode</w:t>
+      </w:r>
+      <w:r>
+        <w:rPr>
+          <w:rFonts w:ascii="Helvetica" w:eastAsia="Times New Roman" w:hAnsi="Helvetica" w:cs="Helvetica"/>
+          <w:color w:val="333333"/>
+          <w:sz w:val="24"/>
+          <w:szCs w:val="24"/>
+          <w:lang w:eastAsia="en-IN"/>
+        </w:rPr>
+        <w:t>.</w:t>
+      </w:r>
+    </w:p>
+    <w:p>
+      <w:pPr>
+        <w:shd w:val="clear" w:color="auto" w:fill="FFFFFF"/>
+        <w:spacing w:after="150" w:line="240" w:lineRule="auto"/>
+        <w:rPr>
+          <w:rFonts w:ascii="Helvetica" w:eastAsia="Times New Roman" w:hAnsi="Helvetica" w:cs="Helvetica"/>
+          <w:color w:val="333333"/>
+          <w:sz w:val="24"/>
+          <w:szCs w:val="24"/>
+          <w:lang w:eastAsia="en-IN"/>
+        </w:rPr>
+      </w:pPr>
+      <w:r>
+        <w:rPr>
+          <w:rFonts w:ascii="Helvetica" w:eastAsia="Times New Roman" w:hAnsi="Helvetica" w:cs="Helvetica"/>
+          <w:color w:val="333333"/>
+          <w:sz w:val="24"/>
+          <w:szCs w:val="24"/>
+          <w:lang w:eastAsia="en-IN"/>
+        </w:rPr>
+        <w:t>Manager nodes in the swarm rotate the key used to encrypt gossip data every 12 hours.</w:t>
+      </w:r>
+    </w:p>
+    <w:p>
+      <w:pPr>
+        <w:numPr>
+          <w:ilvl w:val="0"/>
+          <w:numId w:val="38"/>
+        </w:numPr>
+        <w:spacing w:before="100" w:beforeAutospacing="1" w:after="100" w:afterAutospacing="1" w:line="240" w:lineRule="auto"/>
+        <w:rPr>
+          <w:rFonts w:ascii="Helvetica" w:eastAsia="Times New Roman" w:hAnsi="Helvetica" w:cs="Helvetica"/>
+          <w:color w:val="333333"/>
+          <w:sz w:val="24"/>
+          <w:szCs w:val="24"/>
+          <w:lang w:eastAsia="en-IN"/>
+        </w:rPr>
+      </w:pPr>
+      <w:r>
+        <w:rPr>
+          <w:rFonts w:ascii="Helvetica" w:eastAsia="Times New Roman" w:hAnsi="Helvetica" w:cs="Helvetica"/>
+          <w:color w:val="333333"/>
+          <w:sz w:val="24"/>
+          <w:szCs w:val="24"/>
+          <w:lang w:eastAsia="en-IN"/>
+        </w:rPr>
+        <w:t>Swarm does not require any additional installation. This comes as an in-built feature in Docker itself.</w:t>
+      </w:r>
+      <w:r>
+        <w:rPr>
+          <w:rFonts w:ascii="Helvetica" w:eastAsia="Times New Roman" w:hAnsi="Helvetica" w:cs="Helvetica"/>
+          <w:color w:val="333333"/>
+          <w:sz w:val="24"/>
+          <w:szCs w:val="24"/>
+          <w:lang w:eastAsia="en-IN"/>
+        </w:rPr>
+        <w:t xml:space="preserve"> </w:t>
+      </w:r>
+    </w:p>
+    <w:p>
+      <w:pPr>
+        <w:spacing w:before="100" w:beforeAutospacing="1" w:after="100" w:afterAutospacing="1" w:line="240" w:lineRule="auto"/>
+        <w:ind w:left="720"/>
+        <w:rPr>
+          <w:rFonts w:ascii="Helvetica" w:eastAsia="Times New Roman" w:hAnsi="Helvetica" w:cs="Helvetica"/>
+          <w:color w:val="333333"/>
+          <w:sz w:val="24"/>
+          <w:szCs w:val="24"/>
+          <w:lang w:eastAsia="en-IN"/>
+        </w:rPr>
+      </w:pPr>
+      <w:r>
+        <w:rPr>
+          <w:rFonts w:ascii="Helvetica" w:eastAsia="Times New Roman" w:hAnsi="Helvetica" w:cs="Helvetica"/>
+          <w:color w:val="333333"/>
+          <w:sz w:val="24"/>
+          <w:szCs w:val="24"/>
+          <w:lang w:eastAsia="en-IN"/>
+        </w:rPr>
+        <w:t>To initialize docker swarm service just type “docker swarm init”</w:t>
+      </w:r>
+    </w:p>
+    <w:p>
+      <w:pPr>
+        <w:numPr>
+          <w:ilvl w:val="0"/>
+          <w:numId w:val="38"/>
+        </w:numPr>
+        <w:spacing w:before="100" w:beforeAutospacing="1" w:after="100" w:afterAutospacing="1" w:line="240" w:lineRule="auto"/>
+        <w:rPr>
+          <w:rFonts w:ascii="Helvetica" w:eastAsia="Times New Roman" w:hAnsi="Helvetica" w:cs="Helvetica"/>
+          <w:color w:val="333333"/>
+          <w:sz w:val="24"/>
+          <w:szCs w:val="24"/>
+          <w:lang w:eastAsia="en-IN"/>
+        </w:rPr>
+      </w:pPr>
+      <w:r>
+        <w:rPr>
+          <w:rFonts w:ascii="Helvetica" w:eastAsia="Times New Roman" w:hAnsi="Helvetica" w:cs="Helvetica"/>
+          <w:color w:val="333333"/>
+          <w:sz w:val="24"/>
+          <w:szCs w:val="24"/>
+          <w:lang w:eastAsia="en-IN"/>
+        </w:rPr>
+        <w:t>With the decentralised service discovery, Swarm v2 supports clusters with multi thousand nodes.</w:t>
+      </w:r>
+    </w:p>
+    <w:p>
+      <w:pPr>
+        <w:numPr>
+          <w:ilvl w:val="0"/>
+          <w:numId w:val="38"/>
+        </w:numPr>
+        <w:spacing w:before="100" w:beforeAutospacing="1" w:after="100" w:afterAutospacing="1" w:line="240" w:lineRule="auto"/>
+        <w:rPr>
+          <w:rFonts w:ascii="Helvetica" w:eastAsia="Times New Roman" w:hAnsi="Helvetica" w:cs="Helvetica"/>
+          <w:color w:val="333333"/>
+          <w:sz w:val="24"/>
+          <w:szCs w:val="24"/>
+          <w:lang w:eastAsia="en-IN"/>
+        </w:rPr>
+      </w:pPr>
+      <w:r>
+        <w:rPr>
+          <w:rFonts w:ascii="Helvetica" w:eastAsia="Times New Roman" w:hAnsi="Helvetica" w:cs="Helvetica"/>
+          <w:color w:val="333333"/>
+          <w:sz w:val="24"/>
+          <w:szCs w:val="24"/>
+          <w:lang w:eastAsia="en-IN"/>
+        </w:rPr>
+        <w:t>Swarm mode works out-of-the-box. You need no changes to the existing container system to adapt to this tool</w:t>
+      </w:r>
+    </w:p>
+    <w:p>
+      <w:pPr>
+        <w:shd w:val="clear" w:color="auto" w:fill="FFFFFF"/>
+        <w:spacing w:after="150" w:line="240" w:lineRule="auto"/>
+        <w:rPr>
+          <w:rFonts w:ascii="Helvetica" w:eastAsia="Times New Roman" w:hAnsi="Helvetica" w:cs="Helvetica"/>
+          <w:color w:val="333333"/>
+          <w:sz w:val="24"/>
+          <w:szCs w:val="24"/>
+          <w:lang w:eastAsia="en-IN"/>
+        </w:rPr>
+      </w:pPr>
+    </w:p>
+    <w:p>
+      <w:pPr>
+        <w:rPr>
+          <w:rFonts w:ascii="Helvetica" w:eastAsia="Times New Roman" w:hAnsi="Helvetica" w:cs="Helvetica"/>
+          <w:color w:val="333333"/>
+          <w:sz w:val="24"/>
+          <w:szCs w:val="24"/>
+          <w:lang w:eastAsia="en-IN"/>
+        </w:rPr>
+      </w:pPr>
+      <w:r>
+        <w:rPr>
+          <w:noProof/>
+          <w:lang w:eastAsia="en-IN"/>
+        </w:rPr>
+        <w:lastRenderedPageBreak/>
+        <w:drawing>
+          <wp:anchor distT="0" distB="0" distL="114300" distR="114300" simplePos="0" relativeHeight="251689984" behindDoc="0" locked="0" layoutInCell="1" allowOverlap="1">
+            <wp:simplePos x="457200" y="4762500"/>
+            <wp:positionH relativeFrom="column">
+              <wp:align>left</wp:align>
+            </wp:positionH>
+            <wp:positionV relativeFrom="paragraph">
+              <wp:align>top</wp:align>
+            </wp:positionV>
+            <wp:extent cx="2771775" cy="1800225"/>
+            <wp:effectExtent l="0" t="0" r="9525" b="9525"/>
+            <wp:wrapSquare wrapText="bothSides"/>
+            <wp:docPr id="6" name="Picture 6"/>
+            <wp:cNvGraphicFramePr>
+              <a:graphicFrameLocks xmlns:a="http://schemas.openxmlformats.org/drawingml/2006/main" noChangeAspect="1"/>
+            </wp:cNvGraphicFramePr>
+            <a:graphic xmlns:a="http://schemas.openxmlformats.org/drawingml/2006/main">
+              <a:graphicData uri="http://schemas.openxmlformats.org/drawingml/2006/picture">
+                <pic:pic xmlns:pic="http://schemas.openxmlformats.org/drawingml/2006/picture">
+                  <pic:nvPicPr>
+                    <pic:cNvPr id="1" name=""/>
+                    <pic:cNvPicPr/>
+                  </pic:nvPicPr>
+                  <pic:blipFill>
+                    <a:blip r:embed="rId27">
+                      <a:extLst>
+                        <a:ext uri="{28A0092B-C50C-407E-A947-70E740481C1C}">
+                          <a14:useLocalDpi xmlns:a14="http://schemas.microsoft.com/office/drawing/2010/main" val="0"/>
+                        </a:ext>
+                      </a:extLst>
+                    </a:blip>
+                    <a:stretch>
+                      <a:fillRect/>
+                    </a:stretch>
+                  </pic:blipFill>
+                  <pic:spPr>
+                    <a:xfrm>
+                      <a:off x="0" y="0"/>
+                      <a:ext cx="2771775" cy="1800225"/>
+                    </a:xfrm>
+                    <a:prstGeom prst="rect">
+                      <a:avLst/>
+                    </a:prstGeom>
+                  </pic:spPr>
+                </pic:pic>
+              </a:graphicData>
+            </a:graphic>
+          </wp:anchor>
+        </w:drawing>
+      </w:r>
+      <w:r>
+        <w:rPr>
+          <w:rFonts w:ascii="Helvetica" w:eastAsia="Times New Roman" w:hAnsi="Helvetica" w:cs="Helvetica"/>
+          <w:color w:val="333333"/>
+          <w:sz w:val="24"/>
+          <w:szCs w:val="24"/>
+          <w:lang w:eastAsia="en-IN"/>
+        </w:rPr>
+        <w:t>original swarm</w:t>
+      </w:r>
+      <w:r>
+        <w:rPr>
+          <w:rFonts w:ascii="Helvetica" w:eastAsia="Times New Roman" w:hAnsi="Helvetica" w:cs="Helvetica"/>
+          <w:color w:val="333333"/>
+          <w:sz w:val="24"/>
+          <w:szCs w:val="24"/>
+          <w:lang w:eastAsia="en-IN"/>
+        </w:rPr>
+        <w:br w:type="textWrapping" w:clear="all"/>
+      </w:r>
     </w:p>
     <w:p/>
-    <w:p/>
-    <w:p/>
+    <w:p>
+      <w:pPr>
+        <w:pStyle w:val="ListParagraph"/>
+        <w:numPr>
+          <w:ilvl w:val="1"/>
+          <w:numId w:val="38"/>
+        </w:numPr>
+        <w:ind w:left="567"/>
+      </w:pPr>
+      <w:r>
+        <w:t>Swarm manager nodes allocates a unique DNS name for the services. You will be able to find containers in the swarm via the DNS server embedded in the swarm.</w:t>
+      </w:r>
+    </w:p>
+    <w:p>
+      <w:pPr>
+        <w:pStyle w:val="ListParagraph"/>
+        <w:numPr>
+          <w:ilvl w:val="1"/>
+          <w:numId w:val="38"/>
+        </w:numPr>
+        <w:ind w:left="567"/>
+      </w:pPr>
+      <w:r>
+        <w:t>Swarm Kit has an internal load balancer which distributes the service containers within nodes. You can also include an external load balancer as well.</w:t>
+      </w:r>
+    </w:p>
+    <w:p>
+      <w:pPr>
+        <w:pStyle w:val="ListParagraph"/>
+        <w:numPr>
+          <w:ilvl w:val="1"/>
+          <w:numId w:val="38"/>
+        </w:numPr>
+        <w:ind w:left="567"/>
+      </w:pPr>
+      <w:r>
+        <w:t>Docker Node is a Docker Engine instance that is included in the Docker Swarm.</w:t>
+      </w:r>
+    </w:p>
+    <w:p>
+      <w:pPr>
+        <w:ind w:left="567"/>
+      </w:pPr>
+      <w:r>
+        <w:t>In Real time, these docker nodes are distributed across multiple cloud as well as physical machines.</w:t>
+      </w:r>
+    </w:p>
+    <w:p>
+      <w:pPr>
+        <w:ind w:left="567"/>
+      </w:pPr>
+      <w:r>
+        <w:t>There are 2 kinds of Docker nodes.</w:t>
+      </w:r>
+    </w:p>
+    <w:p>
+      <w:pPr>
+        <w:pStyle w:val="ListParagraph"/>
+        <w:numPr>
+          <w:ilvl w:val="0"/>
+          <w:numId w:val="40"/>
+        </w:numPr>
+        <w:shd w:val="clear" w:color="auto" w:fill="FFFFFF"/>
+        <w:spacing w:after="150" w:line="240" w:lineRule="auto"/>
+        <w:ind w:left="360"/>
+        <w:rPr>
+          <w:rFonts w:ascii="Helvetica" w:eastAsia="Times New Roman" w:hAnsi="Helvetica" w:cs="Helvetica"/>
+          <w:color w:val="333333"/>
+          <w:sz w:val="24"/>
+          <w:szCs w:val="24"/>
+          <w:lang w:eastAsia="en-IN"/>
+        </w:rPr>
+      </w:pPr>
+      <w:r>
+        <w:t>Manager Node</w:t>
+      </w:r>
+      <w:r>
+        <w:t xml:space="preserve">:  2) </w:t>
+      </w:r>
+      <w:r>
+        <w:t>Worker Node</w:t>
+      </w:r>
+      <w:r>
+        <w:t xml:space="preserve"> 3) </w:t>
+      </w:r>
+      <w:r>
+        <w:rPr>
+          <w:rFonts w:ascii="Helvetica" w:eastAsia="Times New Roman" w:hAnsi="Helvetica" w:cs="Helvetica"/>
+          <w:b/>
+          <w:bCs/>
+          <w:color w:val="333333"/>
+          <w:sz w:val="24"/>
+          <w:szCs w:val="24"/>
+          <w:lang w:eastAsia="en-IN"/>
+        </w:rPr>
+        <w:t>Drain</w:t>
+      </w:r>
+      <w:r>
+        <w:rPr>
+          <w:rFonts w:ascii="Helvetica" w:eastAsia="Times New Roman" w:hAnsi="Helvetica" w:cs="Helvetica"/>
+          <w:b/>
+          <w:bCs/>
+          <w:color w:val="333333"/>
+          <w:sz w:val="24"/>
+          <w:szCs w:val="24"/>
+          <w:lang w:eastAsia="en-IN"/>
+        </w:rPr>
+        <w:t xml:space="preserve"> Node:</w:t>
+      </w:r>
+    </w:p>
+    <w:p>
+      <w:pPr>
+        <w:pStyle w:val="ListParagraph"/>
+        <w:shd w:val="clear" w:color="auto" w:fill="FFFFFF"/>
+        <w:spacing w:after="150" w:line="240" w:lineRule="auto"/>
+        <w:ind w:left="360"/>
+        <w:rPr>
+          <w:rFonts w:ascii="Helvetica" w:eastAsia="Times New Roman" w:hAnsi="Helvetica" w:cs="Helvetica"/>
+          <w:color w:val="333333"/>
+          <w:sz w:val="24"/>
+          <w:szCs w:val="24"/>
+          <w:lang w:eastAsia="en-IN"/>
+        </w:rPr>
+      </w:pPr>
+      <w:r>
+        <w:t>HERE The communication between the nodes is fully encrypted, it will internally uses TLS, PKI authorization</w:t>
+      </w:r>
+    </w:p>
+    <w:p>
+      <w:pPr>
+        <w:shd w:val="clear" w:color="auto" w:fill="FFFFFF"/>
+        <w:spacing w:after="150" w:line="240" w:lineRule="auto"/>
+        <w:ind w:left="360"/>
+        <w:rPr>
+          <w:rFonts w:ascii="Helvetica" w:eastAsia="Times New Roman" w:hAnsi="Helvetica" w:cs="Helvetica"/>
+          <w:color w:val="333333"/>
+          <w:sz w:val="24"/>
+          <w:szCs w:val="24"/>
+          <w:lang w:eastAsia="en-IN"/>
+        </w:rPr>
+      </w:pPr>
+      <w:r>
+        <w:rPr>
+          <w:rFonts w:ascii="Helvetica" w:eastAsia="Times New Roman" w:hAnsi="Helvetica" w:cs="Helvetica"/>
+          <w:color w:val="333333"/>
+          <w:sz w:val="24"/>
+          <w:szCs w:val="24"/>
+          <w:lang w:eastAsia="en-IN"/>
+        </w:rPr>
+        <w:t>Manager Node is responsible for all Orchestration and container management activities required to keep up the desired system state.</w:t>
+      </w:r>
+    </w:p>
+    <w:p>
+      <w:pPr>
+        <w:shd w:val="clear" w:color="auto" w:fill="FFFFFF"/>
+        <w:spacing w:after="150" w:line="240" w:lineRule="auto"/>
+        <w:ind w:left="360"/>
+        <w:rPr>
+          <w:rFonts w:ascii="Helvetica" w:eastAsia="Times New Roman" w:hAnsi="Helvetica" w:cs="Helvetica"/>
+          <w:color w:val="333333"/>
+          <w:sz w:val="24"/>
+          <w:szCs w:val="24"/>
+          <w:lang w:eastAsia="en-IN"/>
+        </w:rPr>
+      </w:pPr>
+      <w:r>
+        <w:rPr>
+          <w:rFonts w:ascii="Helvetica" w:eastAsia="Times New Roman" w:hAnsi="Helvetica" w:cs="Helvetica"/>
+          <w:b/>
+          <w:bCs/>
+          <w:color w:val="333333"/>
+          <w:sz w:val="24"/>
+          <w:szCs w:val="24"/>
+          <w:lang w:eastAsia="en-IN"/>
+        </w:rPr>
+        <w:t>Worker Node:</w:t>
+      </w:r>
+    </w:p>
+    <w:p>
+      <w:pPr>
+        <w:shd w:val="clear" w:color="auto" w:fill="FFFFFF"/>
+        <w:spacing w:after="150" w:line="240" w:lineRule="auto"/>
+        <w:ind w:left="360"/>
+        <w:rPr>
+          <w:rFonts w:ascii="Helvetica" w:eastAsia="Times New Roman" w:hAnsi="Helvetica" w:cs="Helvetica"/>
+          <w:color w:val="333333"/>
+          <w:sz w:val="24"/>
+          <w:szCs w:val="24"/>
+          <w:lang w:eastAsia="en-IN"/>
+        </w:rPr>
+      </w:pPr>
+      <w:r>
+        <w:rPr>
+          <w:rFonts w:ascii="Helvetica" w:eastAsia="Times New Roman" w:hAnsi="Helvetica" w:cs="Helvetica"/>
+          <w:color w:val="333333"/>
+          <w:sz w:val="24"/>
+          <w:szCs w:val="24"/>
+          <w:lang w:eastAsia="en-IN"/>
+        </w:rPr>
+        <w:t>Worker node executes the tasks assigned by Manager node.</w:t>
+      </w:r>
+    </w:p>
+    <w:p>
+      <w:pPr>
+        <w:pStyle w:val="Heading5"/>
+        <w:shd w:val="clear" w:color="auto" w:fill="FFFFFF"/>
+        <w:spacing w:before="0" w:after="225" w:line="570" w:lineRule="atLeast"/>
+        <w:rPr>
+          <w:rFonts w:ascii="Helvetica" w:hAnsi="Helvetica" w:cs="Helvetica"/>
+          <w:color w:val="333333"/>
+          <w:spacing w:val="15"/>
+          <w:sz w:val="36"/>
+          <w:szCs w:val="42"/>
+        </w:rPr>
+      </w:pPr>
+      <w:r>
+        <w:rPr>
+          <w:rFonts w:ascii="Helvetica" w:hAnsi="Helvetica" w:cs="Helvetica"/>
+          <w:b/>
+          <w:bCs/>
+          <w:color w:val="333333"/>
+          <w:spacing w:val="15"/>
+          <w:sz w:val="36"/>
+          <w:szCs w:val="42"/>
+        </w:rPr>
+        <w:t>Drain Node</w:t>
+      </w:r>
+    </w:p>
+    <w:p>
+      <w:pPr>
+        <w:pStyle w:val="NormalWeb"/>
+        <w:shd w:val="clear" w:color="auto" w:fill="FFFFFF"/>
+        <w:spacing w:before="0" w:beforeAutospacing="0" w:after="150" w:afterAutospacing="0"/>
+        <w:rPr>
+          <w:rFonts w:ascii="Helvetica" w:hAnsi="Helvetica" w:cs="Helvetica"/>
+          <w:color w:val="333333"/>
+          <w:sz w:val="24"/>
+        </w:rPr>
+      </w:pPr>
+      <w:r>
+        <w:rPr>
+          <w:rFonts w:ascii="Helvetica" w:hAnsi="Helvetica" w:cs="Helvetica"/>
+          <w:color w:val="333333"/>
+          <w:sz w:val="24"/>
+        </w:rPr>
+        <w:t>You can set the availability of any node to Drain, if you do not want to execute any task on the node.</w:t>
+      </w:r>
+    </w:p>
+    <w:p>
+      <w:pPr>
+        <w:pStyle w:val="NormalWeb"/>
+        <w:shd w:val="clear" w:color="auto" w:fill="FFFFFF"/>
+        <w:spacing w:before="0" w:beforeAutospacing="0" w:after="150" w:afterAutospacing="0"/>
+        <w:rPr>
+          <w:rFonts w:ascii="Helvetica" w:hAnsi="Helvetica" w:cs="Helvetica"/>
+          <w:color w:val="333333"/>
+          <w:sz w:val="24"/>
+        </w:rPr>
+      </w:pPr>
+      <w:r>
+        <w:rPr>
+          <w:rFonts w:ascii="Helvetica" w:hAnsi="Helvetica" w:cs="Helvetica"/>
+          <w:color w:val="333333"/>
+          <w:sz w:val="24"/>
+        </w:rPr>
+        <w:lastRenderedPageBreak/>
+        <w:t>Suppose you do not want manager node to process any task, you can set this as Drain node. The scheduler gracefully terminates any more task allocation and moves the node to Drain mode.</w:t>
+      </w:r>
+    </w:p>
+    <w:p>
+      <w:pPr>
+        <w:shd w:val="clear" w:color="auto" w:fill="FFFFFF"/>
+        <w:spacing w:after="150" w:line="240" w:lineRule="auto"/>
+        <w:rPr>
+          <w:rFonts w:ascii="Helvetica" w:eastAsia="Times New Roman" w:hAnsi="Helvetica" w:cs="Helvetica"/>
+          <w:color w:val="333333"/>
+          <w:sz w:val="24"/>
+          <w:szCs w:val="24"/>
+          <w:lang w:eastAsia="en-IN"/>
+        </w:rPr>
+      </w:pPr>
+      <w:r>
+        <w:rPr>
+          <w:rFonts w:ascii="Helvetica" w:eastAsia="Times New Roman" w:hAnsi="Helvetica" w:cs="Helvetica"/>
+          <w:b/>
+          <w:bCs/>
+          <w:color w:val="333333"/>
+          <w:sz w:val="24"/>
+          <w:szCs w:val="24"/>
+          <w:lang w:eastAsia="en-IN"/>
+        </w:rPr>
+        <w:t>Node</w:t>
+      </w:r>
+      <w:r>
+        <w:rPr>
+          <w:rFonts w:ascii="Helvetica" w:eastAsia="Times New Roman" w:hAnsi="Helvetica" w:cs="Helvetica"/>
+          <w:color w:val="333333"/>
+          <w:sz w:val="24"/>
+          <w:szCs w:val="24"/>
+          <w:lang w:eastAsia="en-IN"/>
+        </w:rPr>
+        <w:t> is the Key member of a Docker Swarm.</w:t>
+      </w:r>
+    </w:p>
+    <w:p>
+      <w:pPr>
+        <w:shd w:val="clear" w:color="auto" w:fill="FFFFFF"/>
+        <w:spacing w:after="150" w:line="240" w:lineRule="auto"/>
+        <w:rPr>
+          <w:rFonts w:ascii="Helvetica" w:eastAsia="Times New Roman" w:hAnsi="Helvetica" w:cs="Helvetica"/>
+          <w:color w:val="333333"/>
+          <w:sz w:val="24"/>
+          <w:szCs w:val="24"/>
+          <w:lang w:eastAsia="en-IN"/>
+        </w:rPr>
+      </w:pPr>
+      <w:r>
+        <w:rPr>
+          <w:rFonts w:ascii="Helvetica" w:eastAsia="Times New Roman" w:hAnsi="Helvetica" w:cs="Helvetica"/>
+          <w:color w:val="333333"/>
+          <w:sz w:val="24"/>
+          <w:szCs w:val="24"/>
+          <w:lang w:eastAsia="en-IN"/>
+        </w:rPr>
+        <w:t>A Swarm can have </w:t>
+      </w:r>
+      <w:r>
+        <w:rPr>
+          <w:rFonts w:ascii="Helvetica" w:eastAsia="Times New Roman" w:hAnsi="Helvetica" w:cs="Helvetica"/>
+          <w:b/>
+          <w:bCs/>
+          <w:color w:val="333333"/>
+          <w:sz w:val="24"/>
+          <w:szCs w:val="24"/>
+          <w:lang w:eastAsia="en-IN"/>
+        </w:rPr>
+        <w:t>more than one Manager Node</w:t>
+      </w:r>
+      <w:r>
+        <w:rPr>
+          <w:rFonts w:ascii="Helvetica" w:eastAsia="Times New Roman" w:hAnsi="Helvetica" w:cs="Helvetica"/>
+          <w:color w:val="333333"/>
+          <w:sz w:val="24"/>
+          <w:szCs w:val="24"/>
+          <w:lang w:eastAsia="en-IN"/>
+        </w:rPr>
+        <w:t>. In this case, they elect their leader using </w:t>
+      </w:r>
+      <w:r>
+        <w:rPr>
+          <w:rFonts w:ascii="Helvetica" w:eastAsia="Times New Roman" w:hAnsi="Helvetica" w:cs="Helvetica"/>
+          <w:b/>
+          <w:bCs/>
+          <w:color w:val="333333"/>
+          <w:sz w:val="24"/>
+          <w:szCs w:val="24"/>
+          <w:lang w:eastAsia="en-IN"/>
+        </w:rPr>
+        <w:t>Raft algorithm</w:t>
+      </w:r>
+      <w:r>
+        <w:rPr>
+          <w:rFonts w:ascii="Helvetica" w:eastAsia="Times New Roman" w:hAnsi="Helvetica" w:cs="Helvetica"/>
+          <w:color w:val="333333"/>
+          <w:sz w:val="24"/>
+          <w:szCs w:val="24"/>
+          <w:lang w:eastAsia="en-IN"/>
+        </w:rPr>
+        <w:t> to conduct the Orchestration tasks.</w:t>
+      </w:r>
+    </w:p>
+    <w:p>
+      <w:pPr>
+        <w:shd w:val="clear" w:color="auto" w:fill="FFFFFF"/>
+        <w:spacing w:after="150" w:line="240" w:lineRule="auto"/>
+        <w:rPr>
+          <w:rFonts w:ascii="Helvetica" w:eastAsia="Times New Roman" w:hAnsi="Helvetica" w:cs="Helvetica"/>
+          <w:color w:val="333333"/>
+          <w:sz w:val="24"/>
+          <w:szCs w:val="24"/>
+          <w:lang w:eastAsia="en-IN"/>
+        </w:rPr>
+      </w:pPr>
+      <w:r>
+        <w:rPr>
+          <w:rFonts w:ascii="Helvetica" w:eastAsia="Times New Roman" w:hAnsi="Helvetica" w:cs="Helvetica"/>
+          <w:b/>
+          <w:bCs/>
+          <w:color w:val="333333"/>
+          <w:sz w:val="24"/>
+          <w:szCs w:val="24"/>
+          <w:lang w:eastAsia="en-IN"/>
+        </w:rPr>
+        <w:t>Manager nodes are also worker nodes.</w:t>
+      </w:r>
+      <w:r>
+        <w:rPr>
+          <w:rFonts w:ascii="Helvetica" w:eastAsia="Times New Roman" w:hAnsi="Helvetica" w:cs="Helvetica"/>
+          <w:color w:val="333333"/>
+          <w:sz w:val="24"/>
+          <w:szCs w:val="24"/>
+          <w:lang w:eastAsia="en-IN"/>
+        </w:rPr>
+        <w:t> But you can configure them as Manager only nodes thereby restricting them from working on any tasks.</w:t>
+      </w:r>
+    </w:p>
+    <w:p>
+      <w:pPr>
+        <w:shd w:val="clear" w:color="auto" w:fill="FFFFFF"/>
+        <w:spacing w:after="150" w:line="240" w:lineRule="auto"/>
+        <w:rPr>
+          <w:rFonts w:ascii="Helvetica" w:eastAsia="Times New Roman" w:hAnsi="Helvetica" w:cs="Helvetica"/>
+          <w:color w:val="333333"/>
+          <w:sz w:val="24"/>
+          <w:szCs w:val="24"/>
+          <w:lang w:eastAsia="en-IN"/>
+        </w:rPr>
+      </w:pPr>
+      <w:r>
+        <w:rPr>
+          <w:rFonts w:ascii="Helvetica" w:eastAsia="Times New Roman" w:hAnsi="Helvetica" w:cs="Helvetica"/>
+          <w:color w:val="333333"/>
+          <w:sz w:val="24"/>
+          <w:szCs w:val="24"/>
+          <w:lang w:eastAsia="en-IN"/>
+        </w:rPr>
+        <w:t>Assume there is a cluster of 5 Managers running. If 3 upon 5 nodes fail, the system will stop scheduling any more tasks. This can tolerate a maximum loss of two manager.</w:t>
+      </w:r>
+    </w:p>
+    <w:p>
+      <w:pPr>
+        <w:shd w:val="clear" w:color="auto" w:fill="FFFFFF"/>
+        <w:spacing w:after="150" w:line="240" w:lineRule="auto"/>
+        <w:rPr>
+          <w:rFonts w:ascii="Helvetica" w:eastAsia="Times New Roman" w:hAnsi="Helvetica" w:cs="Helvetica"/>
+          <w:color w:val="333333"/>
+          <w:sz w:val="24"/>
+          <w:szCs w:val="24"/>
+          <w:lang w:eastAsia="en-IN"/>
+        </w:rPr>
+      </w:pPr>
+      <w:r>
+        <w:rPr>
+          <w:rFonts w:ascii="Helvetica" w:eastAsia="Times New Roman" w:hAnsi="Helvetica" w:cs="Helvetica"/>
+          <w:color w:val="333333"/>
+          <w:sz w:val="24"/>
+          <w:szCs w:val="24"/>
+          <w:lang w:eastAsia="en-IN"/>
+        </w:rPr>
+        <w:t>The existing tasks will continue to run but the scheduler will not be able to re balance tasks and cope with any failures.</w:t>
+      </w:r>
+    </w:p>
+    <w:p>
+      <w:pPr>
+        <w:shd w:val="clear" w:color="auto" w:fill="FFFFFF"/>
+        <w:spacing w:after="150" w:line="240" w:lineRule="auto"/>
+        <w:rPr>
+          <w:rFonts w:ascii="Helvetica" w:eastAsia="Times New Roman" w:hAnsi="Helvetica" w:cs="Helvetica"/>
+          <w:color w:val="333333"/>
+          <w:sz w:val="24"/>
+          <w:szCs w:val="24"/>
+          <w:lang w:eastAsia="en-IN"/>
+        </w:rPr>
+      </w:pPr>
+      <w:r>
+        <w:rPr>
+          <w:rFonts w:ascii="Helvetica" w:eastAsia="Times New Roman" w:hAnsi="Helvetica" w:cs="Helvetica"/>
+          <w:b/>
+          <w:bCs/>
+          <w:color w:val="333333"/>
+          <w:sz w:val="24"/>
+          <w:szCs w:val="24"/>
+          <w:lang w:eastAsia="en-IN"/>
+        </w:rPr>
+        <w:t>Docker recommendations:</w:t>
+      </w:r>
+    </w:p>
+    <w:p>
+      <w:pPr>
+        <w:numPr>
+          <w:ilvl w:val="0"/>
+          <w:numId w:val="41"/>
+        </w:numPr>
+        <w:shd w:val="clear" w:color="auto" w:fill="FFFFFF"/>
+        <w:spacing w:before="100" w:beforeAutospacing="1" w:after="100" w:afterAutospacing="1" w:line="240" w:lineRule="auto"/>
+        <w:rPr>
+          <w:rFonts w:ascii="Helvetica" w:eastAsia="Times New Roman" w:hAnsi="Helvetica" w:cs="Helvetica"/>
+          <w:color w:val="333333"/>
+          <w:sz w:val="24"/>
+          <w:szCs w:val="24"/>
+          <w:lang w:eastAsia="en-IN"/>
+        </w:rPr>
+      </w:pPr>
+      <w:r>
+        <w:rPr>
+          <w:rFonts w:ascii="Helvetica" w:eastAsia="Times New Roman" w:hAnsi="Helvetica" w:cs="Helvetica"/>
+          <w:color w:val="333333"/>
+          <w:sz w:val="24"/>
+          <w:szCs w:val="24"/>
+          <w:lang w:eastAsia="en-IN"/>
+        </w:rPr>
+        <w:t>Have more than one Master node as well as odd number of Master nodes for High Availability.</w:t>
+      </w:r>
+    </w:p>
+    <w:p>
+      <w:pPr>
+        <w:numPr>
+          <w:ilvl w:val="0"/>
+          <w:numId w:val="41"/>
+        </w:numPr>
+        <w:shd w:val="clear" w:color="auto" w:fill="FFFFFF"/>
+        <w:spacing w:before="100" w:beforeAutospacing="1" w:after="100" w:afterAutospacing="1" w:line="240" w:lineRule="auto"/>
+        <w:rPr>
+          <w:rFonts w:ascii="Helvetica" w:eastAsia="Times New Roman" w:hAnsi="Helvetica" w:cs="Helvetica"/>
+          <w:color w:val="333333"/>
+          <w:sz w:val="24"/>
+          <w:szCs w:val="24"/>
+          <w:lang w:eastAsia="en-IN"/>
+        </w:rPr>
+      </w:pPr>
+      <w:r>
+        <w:rPr>
+          <w:rFonts w:ascii="Helvetica" w:eastAsia="Times New Roman" w:hAnsi="Helvetica" w:cs="Helvetica"/>
+          <w:color w:val="333333"/>
+          <w:sz w:val="24"/>
+          <w:szCs w:val="24"/>
+          <w:lang w:eastAsia="en-IN"/>
+        </w:rPr>
+        <w:t>Have maximum of seven manager nodes for a Swarm.</w:t>
+      </w:r>
+    </w:p>
+    <w:tbl>
+      <w:tblPr>
+        <w:tblStyle w:val="TableGrid"/>
+        <w:tblW w:w="0" w:type="auto"/>
+        <w:tblLook w:val="04A0" w:firstRow="1" w:lastRow="0" w:firstColumn="1" w:lastColumn="0" w:noHBand="0" w:noVBand="1"/>
+      </w:tblPr>
+      <w:tblGrid>
+        <w:gridCol w:w="2972"/>
+        <w:gridCol w:w="12416"/>
+      </w:tblGrid>
+      <w:tr>
+        <w:tc>
+          <w:tcPr>
+            <w:tcW w:w="2972" w:type="dxa"/>
+          </w:tcPr>
+          <w:p>
+            <w:pPr>
+              <w:pStyle w:val="NormalWeb"/>
+              <w:spacing w:before="0" w:beforeAutospacing="0" w:after="150" w:afterAutospacing="0"/>
+              <w:rPr>
+                <w:rFonts w:ascii="Helvetica" w:hAnsi="Helvetica" w:cs="Helvetica"/>
+                <w:color w:val="333333"/>
+                <w:sz w:val="24"/>
+              </w:rPr>
+            </w:pPr>
+            <w:r>
+              <w:rPr>
+                <w:rFonts w:ascii="Helvetica" w:hAnsi="Helvetica" w:cs="Helvetica"/>
+                <w:color w:val="333333"/>
+                <w:sz w:val="24"/>
+              </w:rPr>
+              <w:t>Initialize swarm</w:t>
+            </w:r>
+          </w:p>
+        </w:tc>
+        <w:tc>
+          <w:tcPr>
+            <w:tcW w:w="12416" w:type="dxa"/>
+          </w:tcPr>
+          <w:p>
+            <w:pPr>
+              <w:pStyle w:val="NormalWeb"/>
+              <w:spacing w:before="0" w:beforeAutospacing="0" w:after="150" w:afterAutospacing="0"/>
+              <w:rPr>
+                <w:rFonts w:ascii="Helvetica" w:hAnsi="Helvetica" w:cs="Helvetica"/>
+                <w:color w:val="333333"/>
+                <w:sz w:val="24"/>
+              </w:rPr>
+            </w:pPr>
+            <w:r>
+              <w:rPr>
+                <w:rFonts w:ascii="Helvetica" w:hAnsi="Helvetica" w:cs="Helvetica"/>
+                <w:color w:val="333333"/>
+                <w:sz w:val="24"/>
+              </w:rPr>
+              <w:t>docker swarm init</w:t>
+            </w:r>
+          </w:p>
+          <w:p>
+            <w:pPr>
+              <w:pStyle w:val="NormalWeb"/>
+              <w:spacing w:before="0" w:beforeAutospacing="0" w:after="150" w:afterAutospacing="0"/>
+              <w:rPr>
+                <w:rFonts w:ascii="Helvetica" w:hAnsi="Helvetica" w:cs="Helvetica"/>
+                <w:color w:val="333333"/>
+                <w:sz w:val="24"/>
+              </w:rPr>
+            </w:pPr>
+            <w:r>
+              <w:rPr>
+                <w:rFonts w:ascii="Helvetica" w:hAnsi="Helvetica" w:cs="Helvetica"/>
+                <w:color w:val="333333"/>
+                <w:sz w:val="24"/>
+              </w:rPr>
+              <w:t>docker swarm init --advertise-addr &lt;ip-address&gt;</w:t>
+            </w:r>
+          </w:p>
+        </w:tc>
+      </w:tr>
+      <w:tr>
+        <w:tc>
+          <w:tcPr>
+            <w:tcW w:w="2972" w:type="dxa"/>
+          </w:tcPr>
+          <w:p>
+            <w:pPr>
+              <w:pStyle w:val="NormalWeb"/>
+              <w:spacing w:before="0" w:beforeAutospacing="0" w:after="150" w:afterAutospacing="0"/>
+              <w:rPr>
+                <w:rFonts w:ascii="Helvetica" w:hAnsi="Helvetica" w:cs="Helvetica"/>
+                <w:color w:val="333333"/>
+                <w:sz w:val="24"/>
+              </w:rPr>
+            </w:pPr>
+            <w:r>
+              <w:rPr>
+                <w:rFonts w:ascii="Helvetica" w:hAnsi="Helvetica" w:cs="Helvetica"/>
+                <w:color w:val="333333"/>
+                <w:sz w:val="24"/>
+              </w:rPr>
+              <w:t xml:space="preserve">List the nodes </w:t>
+            </w:r>
+          </w:p>
+        </w:tc>
+        <w:tc>
+          <w:tcPr>
+            <w:tcW w:w="12416" w:type="dxa"/>
+          </w:tcPr>
+          <w:p>
+            <w:pPr>
+              <w:pStyle w:val="NormalWeb"/>
+              <w:spacing w:before="0" w:beforeAutospacing="0" w:after="150" w:afterAutospacing="0"/>
+              <w:rPr>
+                <w:rFonts w:ascii="Helvetica" w:hAnsi="Helvetica" w:cs="Helvetica"/>
+                <w:color w:val="333333"/>
+                <w:sz w:val="24"/>
+              </w:rPr>
+            </w:pPr>
+            <w:r>
+              <w:rPr>
+                <w:rFonts w:ascii="Helvetica" w:hAnsi="Helvetica" w:cs="Helvetica"/>
+                <w:color w:val="333333"/>
+                <w:sz w:val="24"/>
+              </w:rPr>
+              <w:t>docker node ls</w:t>
+            </w:r>
+          </w:p>
+        </w:tc>
+      </w:tr>
+      <w:tr>
+        <w:tc>
+          <w:tcPr>
+            <w:tcW w:w="2972" w:type="dxa"/>
+          </w:tcPr>
+          <w:p>
+            <w:pPr>
+              <w:pStyle w:val="NormalWeb"/>
+              <w:spacing w:before="0" w:beforeAutospacing="0" w:after="150" w:afterAutospacing="0"/>
+              <w:rPr>
+                <w:rFonts w:ascii="Helvetica" w:hAnsi="Helvetica" w:cs="Helvetica"/>
+                <w:color w:val="333333"/>
+                <w:sz w:val="24"/>
+              </w:rPr>
+            </w:pPr>
+          </w:p>
+        </w:tc>
+        <w:tc>
+          <w:tcPr>
+            <w:tcW w:w="12416" w:type="dxa"/>
+          </w:tcPr>
+          <w:p>
+            <w:pPr>
+              <w:pStyle w:val="NormalWeb"/>
+              <w:spacing w:before="0" w:beforeAutospacing="0" w:after="150" w:afterAutospacing="0"/>
+              <w:rPr>
+                <w:rFonts w:ascii="Helvetica" w:hAnsi="Helvetica" w:cs="Helvetica"/>
+                <w:color w:val="333333"/>
+                <w:sz w:val="24"/>
+              </w:rPr>
+            </w:pPr>
+            <w:r>
+              <w:rPr>
+                <w:rFonts w:ascii="Helvetica" w:hAnsi="Helvetica" w:cs="Helvetica"/>
+                <w:color w:val="333333"/>
+                <w:sz w:val="24"/>
+              </w:rPr>
+              <w:t>docker service create --name testService --replicas 2 --constraint node.labels.disk==ssd tomcat</w:t>
+            </w:r>
+          </w:p>
+        </w:tc>
+      </w:tr>
+      <w:tr>
+        <w:tc>
+          <w:tcPr>
+            <w:tcW w:w="2972" w:type="dxa"/>
+          </w:tcPr>
+          <w:p>
+            <w:pPr>
+              <w:pStyle w:val="NormalWeb"/>
+              <w:spacing w:before="0" w:beforeAutospacing="0" w:after="150" w:afterAutospacing="0"/>
+              <w:rPr>
+                <w:rFonts w:ascii="Helvetica" w:hAnsi="Helvetica" w:cs="Helvetica"/>
+                <w:color w:val="333333"/>
+                <w:sz w:val="24"/>
+              </w:rPr>
+            </w:pPr>
+          </w:p>
+        </w:tc>
+        <w:tc>
+          <w:tcPr>
+            <w:tcW w:w="12416" w:type="dxa"/>
+          </w:tcPr>
+          <w:p>
+            <w:pPr>
+              <w:pStyle w:val="NormalWeb"/>
+              <w:spacing w:before="0" w:beforeAutospacing="0" w:after="150" w:afterAutospacing="0"/>
+              <w:rPr>
+                <w:rFonts w:ascii="Helvetica" w:hAnsi="Helvetica" w:cs="Helvetica"/>
+                <w:color w:val="333333"/>
+                <w:sz w:val="24"/>
+              </w:rPr>
+            </w:pPr>
+          </w:p>
+        </w:tc>
+      </w:tr>
+      <w:tr>
+        <w:tc>
+          <w:tcPr>
+            <w:tcW w:w="2972" w:type="dxa"/>
+          </w:tcPr>
+          <w:p>
+            <w:pPr>
+              <w:pStyle w:val="NormalWeb"/>
+              <w:spacing w:before="0" w:beforeAutospacing="0" w:after="150" w:afterAutospacing="0"/>
+              <w:rPr>
+                <w:rFonts w:ascii="Helvetica" w:hAnsi="Helvetica" w:cs="Helvetica"/>
+                <w:color w:val="333333"/>
+                <w:sz w:val="24"/>
+              </w:rPr>
+            </w:pPr>
+          </w:p>
+        </w:tc>
+        <w:tc>
+          <w:tcPr>
+            <w:tcW w:w="12416" w:type="dxa"/>
+          </w:tcPr>
+          <w:p>
+            <w:pPr>
+              <w:pStyle w:val="NormalWeb"/>
+              <w:spacing w:before="0" w:beforeAutospacing="0" w:after="150" w:afterAutospacing="0"/>
+              <w:rPr>
+                <w:rFonts w:ascii="Helvetica" w:hAnsi="Helvetica" w:cs="Helvetica"/>
+                <w:color w:val="333333"/>
+                <w:sz w:val="24"/>
+              </w:rPr>
+            </w:pPr>
+          </w:p>
+        </w:tc>
+      </w:tr>
+    </w:tbl>
+    <w:p>
+      <w:pPr>
+        <w:pStyle w:val="NormalWeb"/>
+        <w:shd w:val="clear" w:color="auto" w:fill="FFFFFF"/>
+        <w:spacing w:before="0" w:beforeAutospacing="0" w:after="150" w:afterAutospacing="0"/>
+        <w:rPr>
+          <w:rFonts w:ascii="Helvetica" w:hAnsi="Helvetica" w:cs="Helvetica"/>
+          <w:color w:val="333333"/>
+          <w:sz w:val="24"/>
+        </w:rPr>
+      </w:pPr>
+    </w:p>
+    <w:p>
+      <w:pPr>
+        <w:pStyle w:val="ListParagraph"/>
+        <w:ind w:left="567"/>
+      </w:pPr>
+    </w:p>
+    <w:p>
+      <w:pPr>
+        <w:pStyle w:val="3pink"/>
+      </w:pPr>
+      <w:r>
+        <w:t xml:space="preserve">Tokens to join </w:t>
+      </w:r>
+      <w:r>
+        <w:t>swarm</w:t>
+      </w:r>
+    </w:p>
+    <w:p>
+      <w:pPr>
+        <w:shd w:val="clear" w:color="auto" w:fill="FFFFFF"/>
+        <w:spacing w:after="150" w:line="240" w:lineRule="auto"/>
+        <w:rPr>
+          <w:rFonts w:ascii="Helvetica" w:eastAsia="Times New Roman" w:hAnsi="Helvetica" w:cs="Helvetica"/>
+          <w:color w:val="333333"/>
+          <w:sz w:val="24"/>
+          <w:szCs w:val="24"/>
+          <w:lang w:eastAsia="en-IN"/>
+        </w:rPr>
+      </w:pPr>
+      <w:r>
+        <w:rPr>
+          <w:rFonts w:ascii="Helvetica" w:eastAsia="Times New Roman" w:hAnsi="Helvetica" w:cs="Helvetica"/>
+          <w:color w:val="333333"/>
+          <w:sz w:val="24"/>
+          <w:szCs w:val="24"/>
+          <w:lang w:eastAsia="en-IN"/>
+        </w:rPr>
+        <w:t>When you initialize a swarm, the current node is marked as the </w:t>
+      </w:r>
+      <w:r>
+        <w:rPr>
+          <w:rFonts w:ascii="Helvetica" w:eastAsia="Times New Roman" w:hAnsi="Helvetica" w:cs="Helvetica"/>
+          <w:b/>
+          <w:bCs/>
+          <w:color w:val="333333"/>
+          <w:sz w:val="24"/>
+          <w:szCs w:val="24"/>
+          <w:lang w:eastAsia="en-IN"/>
+        </w:rPr>
+        <w:t>manager node</w:t>
+      </w:r>
+      <w:r>
+        <w:rPr>
+          <w:rFonts w:ascii="Helvetica" w:eastAsia="Times New Roman" w:hAnsi="Helvetica" w:cs="Helvetica"/>
+          <w:color w:val="333333"/>
+          <w:sz w:val="24"/>
+          <w:szCs w:val="24"/>
+          <w:lang w:eastAsia="en-IN"/>
+        </w:rPr>
+        <w:t> and it generates a new </w:t>
+      </w:r>
+      <w:r>
+        <w:rPr>
+          <w:rFonts w:ascii="Courier New" w:eastAsia="Times New Roman" w:hAnsi="Courier New" w:cs="Courier New"/>
+          <w:color w:val="F32B88"/>
+          <w:sz w:val="22"/>
+          <w:shd w:val="clear" w:color="auto" w:fill="F2F2F2"/>
+          <w:lang w:eastAsia="en-IN"/>
+        </w:rPr>
+        <w:t>root certificate authority</w:t>
+      </w:r>
+      <w:r>
+        <w:rPr>
+          <w:rFonts w:ascii="Helvetica" w:eastAsia="Times New Roman" w:hAnsi="Helvetica" w:cs="Helvetica"/>
+          <w:color w:val="333333"/>
+          <w:sz w:val="24"/>
+          <w:szCs w:val="24"/>
+          <w:lang w:eastAsia="en-IN"/>
+        </w:rPr>
+        <w:t> (CA) with a key pair. This is used by other nodes to join the swarm.</w:t>
+      </w:r>
+    </w:p>
+    <w:p>
+      <w:pPr>
+        <w:shd w:val="clear" w:color="auto" w:fill="FFFFFF"/>
+        <w:spacing w:after="150" w:line="240" w:lineRule="auto"/>
+        <w:rPr>
+          <w:rFonts w:ascii="Helvetica" w:eastAsia="Times New Roman" w:hAnsi="Helvetica" w:cs="Helvetica"/>
+          <w:color w:val="333333"/>
+          <w:sz w:val="24"/>
+          <w:szCs w:val="24"/>
+          <w:lang w:eastAsia="en-IN"/>
+        </w:rPr>
+      </w:pPr>
+      <w:r>
+        <w:rPr>
+          <w:rFonts w:ascii="Helvetica" w:eastAsia="Times New Roman" w:hAnsi="Helvetica" w:cs="Helvetica"/>
+          <w:color w:val="333333"/>
+          <w:sz w:val="24"/>
+          <w:szCs w:val="24"/>
+          <w:lang w:eastAsia="en-IN"/>
+        </w:rPr>
+        <w:t>You can also add your own </w:t>
+      </w:r>
+      <w:r>
+        <w:rPr>
+          <w:rFonts w:ascii="Courier New" w:eastAsia="Times New Roman" w:hAnsi="Courier New" w:cs="Courier New"/>
+          <w:color w:val="F32B88"/>
+          <w:sz w:val="22"/>
+          <w:shd w:val="clear" w:color="auto" w:fill="F2F2F2"/>
+          <w:lang w:eastAsia="en-IN"/>
+        </w:rPr>
+        <w:t>externally- generated CA</w:t>
+      </w:r>
+      <w:r>
+        <w:rPr>
+          <w:rFonts w:ascii="Helvetica" w:eastAsia="Times New Roman" w:hAnsi="Helvetica" w:cs="Helvetica"/>
+          <w:color w:val="333333"/>
+          <w:sz w:val="24"/>
+          <w:szCs w:val="24"/>
+          <w:lang w:eastAsia="en-IN"/>
+        </w:rPr>
+        <w:t>, which is added using the flag --external-ca during swarm initialization.</w:t>
+      </w:r>
+    </w:p>
+    <w:p>
+      <w:pPr>
+        <w:shd w:val="clear" w:color="auto" w:fill="FFFFFF"/>
+        <w:spacing w:after="150" w:line="240" w:lineRule="auto"/>
+        <w:rPr>
+          <w:rFonts w:ascii="Helvetica" w:eastAsia="Times New Roman" w:hAnsi="Helvetica" w:cs="Helvetica"/>
+          <w:color w:val="333333"/>
+          <w:sz w:val="24"/>
+          <w:szCs w:val="24"/>
+          <w:lang w:eastAsia="en-IN"/>
+        </w:rPr>
+      </w:pPr>
+      <w:r>
+        <w:rPr>
+          <w:rFonts w:ascii="Helvetica" w:eastAsia="Times New Roman" w:hAnsi="Helvetica" w:cs="Helvetica"/>
+          <w:color w:val="333333"/>
+          <w:sz w:val="24"/>
+          <w:szCs w:val="24"/>
+          <w:lang w:eastAsia="en-IN"/>
+        </w:rPr>
+        <w:lastRenderedPageBreak/>
+        <w:t>Manager node also generates two tokens,</w:t>
+      </w:r>
+    </w:p>
+    <w:p>
+      <w:pPr>
+        <w:numPr>
+          <w:ilvl w:val="0"/>
+          <w:numId w:val="42"/>
+        </w:numPr>
+        <w:shd w:val="clear" w:color="auto" w:fill="FFFFFF"/>
+        <w:spacing w:before="100" w:beforeAutospacing="1" w:after="100" w:afterAutospacing="1" w:line="240" w:lineRule="auto"/>
+        <w:rPr>
+          <w:rFonts w:ascii="Helvetica" w:eastAsia="Times New Roman" w:hAnsi="Helvetica" w:cs="Helvetica"/>
+          <w:color w:val="333333"/>
+          <w:sz w:val="24"/>
+          <w:szCs w:val="24"/>
+          <w:lang w:eastAsia="en-IN"/>
+        </w:rPr>
+      </w:pPr>
+      <w:r>
+        <w:rPr>
+          <w:rFonts w:ascii="Helvetica" w:eastAsia="Times New Roman" w:hAnsi="Helvetica" w:cs="Helvetica"/>
+          <w:b/>
+          <w:bCs/>
+          <w:color w:val="333333"/>
+          <w:sz w:val="24"/>
+          <w:szCs w:val="24"/>
+          <w:lang w:eastAsia="en-IN"/>
+        </w:rPr>
+        <w:t>worker node token</w:t>
+      </w:r>
+      <w:r>
+        <w:rPr>
+          <w:rFonts w:ascii="Helvetica" w:eastAsia="Times New Roman" w:hAnsi="Helvetica" w:cs="Helvetica"/>
+          <w:color w:val="333333"/>
+          <w:sz w:val="24"/>
+          <w:szCs w:val="24"/>
+          <w:lang w:eastAsia="en-IN"/>
+        </w:rPr>
+        <w:t> (worker node to join swarm)</w:t>
+      </w:r>
+    </w:p>
+    <w:p>
+      <w:pPr>
+        <w:numPr>
+          <w:ilvl w:val="0"/>
+          <w:numId w:val="42"/>
+        </w:numPr>
+        <w:shd w:val="clear" w:color="auto" w:fill="FFFFFF"/>
+        <w:spacing w:before="100" w:beforeAutospacing="1" w:after="100" w:afterAutospacing="1" w:line="240" w:lineRule="auto"/>
+        <w:rPr>
+          <w:rFonts w:ascii="Helvetica" w:eastAsia="Times New Roman" w:hAnsi="Helvetica" w:cs="Helvetica"/>
+          <w:color w:val="333333"/>
+          <w:sz w:val="24"/>
+          <w:szCs w:val="24"/>
+          <w:lang w:eastAsia="en-IN"/>
+        </w:rPr>
+      </w:pPr>
+      <w:r>
+        <w:rPr>
+          <w:rFonts w:ascii="Helvetica" w:eastAsia="Times New Roman" w:hAnsi="Helvetica" w:cs="Helvetica"/>
+          <w:b/>
+          <w:bCs/>
+          <w:color w:val="333333"/>
+          <w:sz w:val="24"/>
+          <w:szCs w:val="24"/>
+          <w:lang w:eastAsia="en-IN"/>
+        </w:rPr>
+        <w:t>manager node token</w:t>
+      </w:r>
+      <w:r>
+        <w:rPr>
+          <w:rFonts w:ascii="Helvetica" w:eastAsia="Times New Roman" w:hAnsi="Helvetica" w:cs="Helvetica"/>
+          <w:color w:val="333333"/>
+          <w:sz w:val="24"/>
+          <w:szCs w:val="24"/>
+          <w:lang w:eastAsia="en-IN"/>
+        </w:rPr>
+        <w:t> (manager node to join swarm)</w:t>
+      </w:r>
+    </w:p>
+    <w:p>
+      <w:pPr>
+        <w:pStyle w:val="3pink"/>
+      </w:pPr>
+      <w:r>
+        <w:t>Swarm commands</w:t>
+      </w:r>
+    </w:p>
+    <w:tbl>
+      <w:tblPr>
+        <w:tblStyle w:val="TableGrid"/>
+        <w:tblW w:w="0" w:type="auto"/>
+        <w:tblLook w:val="04A0" w:firstRow="1" w:lastRow="0" w:firstColumn="1" w:lastColumn="0" w:noHBand="0" w:noVBand="1"/>
+      </w:tblPr>
+      <w:tblGrid>
+        <w:gridCol w:w="3397"/>
+        <w:gridCol w:w="11991"/>
+      </w:tblGrid>
+      <w:tr>
+        <w:tc>
+          <w:tcPr>
+            <w:tcW w:w="3397" w:type="dxa"/>
+          </w:tcPr>
+          <w:p>
+            <w:r>
+              <w:t>Init a swarm</w:t>
+            </w:r>
+          </w:p>
+        </w:tc>
+        <w:tc>
+          <w:tcPr>
+            <w:tcW w:w="11991" w:type="dxa"/>
+          </w:tcPr>
+          <w:p>
+            <w:r>
+              <w:t>docker swarm init --external-ca  protocol=cfssl,url=https://ca.example.com</w:t>
+            </w:r>
+          </w:p>
+        </w:tc>
+      </w:tr>
+      <w:tr>
+        <w:tc>
+          <w:tcPr>
+            <w:tcW w:w="3397" w:type="dxa"/>
+          </w:tcPr>
+          <w:p>
+            <w:r>
+              <w:t>Init swarm</w:t>
+            </w:r>
+          </w:p>
+        </w:tc>
+        <w:tc>
+          <w:tcPr>
+            <w:tcW w:w="11991" w:type="dxa"/>
+          </w:tcPr>
+          <w:p>
+            <w:r>
+              <w:t>docker swarm init</w:t>
+            </w:r>
+          </w:p>
+        </w:tc>
+      </w:tr>
+      <w:tr>
+        <w:tc>
+          <w:tcPr>
+            <w:tcW w:w="3397" w:type="dxa"/>
+          </w:tcPr>
+          <w:p/>
+        </w:tc>
+        <w:tc>
+          <w:tcPr>
+            <w:tcW w:w="11991" w:type="dxa"/>
+          </w:tcPr>
+          <w:p>
+            <w:r>
+              <w:t xml:space="preserve">docker swarm ca </w:t>
+            </w:r>
+            <w:r>
+              <w:t>–</w:t>
+            </w:r>
+            <w:r>
+              <w:t>rotate</w:t>
+            </w:r>
+          </w:p>
+        </w:tc>
+      </w:tr>
+      <w:tr>
+        <w:tc>
+          <w:tcPr>
+            <w:tcW w:w="3397" w:type="dxa"/>
+          </w:tcPr>
+          <w:p>
+            <w:r>
+              <w:t>Create a secret</w:t>
+            </w:r>
+          </w:p>
+        </w:tc>
+        <w:tc>
+          <w:tcPr>
+            <w:tcW w:w="11991" w:type="dxa"/>
+          </w:tcPr>
+          <w:p>
+            <w:r>
+              <w:t xml:space="preserve">docker secret create </w:t>
+            </w:r>
+            <w:r>
+              <w:t>&lt;</w:t>
+            </w:r>
+            <w:r>
+              <w:t>desired-</w:t>
+            </w:r>
+            <w:r>
+              <w:t>secret-name&gt;</w:t>
+            </w:r>
+            <w:r>
+              <w:t xml:space="preserve"> </w:t>
+            </w:r>
+            <w:r>
+              <w:t>&lt;</w:t>
+            </w:r>
+            <w:r>
+              <w:t>file</w:t>
+            </w:r>
+            <w:r>
+              <w:t>-contains-password&gt;</w:t>
+            </w:r>
+          </w:p>
+          <w:p>
+            <w:r>
+              <w:t>docker secret create ps1 pass.txt</w:t>
+            </w:r>
+          </w:p>
+        </w:tc>
+      </w:tr>
+      <w:tr>
+        <w:tc>
+          <w:tcPr>
+            <w:tcW w:w="3397" w:type="dxa"/>
+          </w:tcPr>
+          <w:p>
+            <w:r>
+              <w:t>List all secrets</w:t>
+            </w:r>
+          </w:p>
+        </w:tc>
+        <w:tc>
+          <w:tcPr>
+            <w:tcW w:w="11991" w:type="dxa"/>
+          </w:tcPr>
+          <w:p>
+            <w:r>
+              <w:t>docker secret ls</w:t>
+            </w:r>
+          </w:p>
+        </w:tc>
+      </w:tr>
+      <w:tr>
+        <w:tc>
+          <w:tcPr>
+            <w:tcW w:w="3397" w:type="dxa"/>
+          </w:tcPr>
+          <w:p>
+            <w:r>
+              <w:t>Inspect the secret</w:t>
+            </w:r>
+          </w:p>
+        </w:tc>
+        <w:tc>
+          <w:tcPr>
+            <w:tcW w:w="11991" w:type="dxa"/>
+          </w:tcPr>
+          <w:p>
+            <w:r>
+              <w:t>docker secret inspect &lt;secret-name&gt;</w:t>
+            </w:r>
+          </w:p>
+          <w:p>
+            <w:r>
+              <w:t>docker secret inspect secret1</w:t>
+            </w:r>
+          </w:p>
+        </w:tc>
+      </w:tr>
+      <w:tr>
+        <w:tc>
+          <w:tcPr>
+            <w:tcW w:w="3397" w:type="dxa"/>
+          </w:tcPr>
+          <w:p>
+            <w:r>
+              <w:t>Deleting a secret</w:t>
+            </w:r>
+          </w:p>
+        </w:tc>
+        <w:tc>
+          <w:tcPr>
+            <w:tcW w:w="11991" w:type="dxa"/>
+          </w:tcPr>
+          <w:p>
+            <w:r>
+              <w:t>docker secret rm &lt;secret-name&gt;</w:t>
+            </w:r>
+          </w:p>
+        </w:tc>
+      </w:tr>
+      <w:tr>
+        <w:tc>
+          <w:tcPr>
+            <w:tcW w:w="3397" w:type="dxa"/>
+          </w:tcPr>
+          <w:p>
+            <w:r>
+              <w:t>Creating a service with secret</w:t>
+            </w:r>
+          </w:p>
+        </w:tc>
+        <w:tc>
+          <w:tcPr>
+            <w:tcW w:w="11991" w:type="dxa"/>
+          </w:tcPr>
+          <w:p>
+            <w:r>
+              <w:t xml:space="preserve">docker service create --name </w:t>
+            </w:r>
+            <w:r>
+              <w:t>&lt;container/servicename&gt;</w:t>
+            </w:r>
+          </w:p>
+          <w:p>
+            <w:r>
+              <w:t xml:space="preserve"> --secret &lt;&lt;existing-secret-name&gt;&gt;</w:t>
+            </w:r>
+            <w:r>
+              <w:t xml:space="preserve"> </w:t>
+            </w:r>
+            <w:r>
+              <w:t>&lt;image-name&gt;</w:t>
+            </w:r>
+          </w:p>
+          <w:p>
+            <w:r>
+              <w:t>docker service create --name n3 --secret ps1 nginx:latest</w:t>
+            </w:r>
+          </w:p>
+          <w:p>
+            <w:r>
+              <w:t xml:space="preserve">ex:-2 </w:t>
+            </w:r>
+            <w:r>
+              <w:t>docker service create --name tomcatService --secret secret1 tomcat</w:t>
+            </w:r>
+          </w:p>
+        </w:tc>
+      </w:tr>
+      <w:tr>
+        <w:tc>
+          <w:tcPr>
+            <w:tcW w:w="3397" w:type="dxa"/>
+          </w:tcPr>
+          <w:p>
+            <w:r>
+              <w:t>To see all services</w:t>
+            </w:r>
+          </w:p>
+        </w:tc>
+        <w:tc>
+          <w:tcPr>
+            <w:tcW w:w="11991" w:type="dxa"/>
+          </w:tcPr>
+          <w:p>
+            <w:r>
+              <w:t>docker service ls</w:t>
+            </w:r>
+          </w:p>
+        </w:tc>
+      </w:tr>
+      <w:tr>
+        <w:tc>
+          <w:tcPr>
+            <w:tcW w:w="3397" w:type="dxa"/>
+          </w:tcPr>
+          <w:p>
+            <w:r>
+              <w:t>Inspect a service</w:t>
+            </w:r>
+          </w:p>
+        </w:tc>
+        <w:tc>
+          <w:tcPr>
+            <w:tcW w:w="11991" w:type="dxa"/>
+          </w:tcPr>
+          <w:p>
+            <w:r>
+              <w:t>docker service inspect ngin2</w:t>
+            </w:r>
+          </w:p>
+          <w:p>
+            <w:r>
+              <w:t xml:space="preserve">docker service inspect </w:t>
+            </w:r>
+            <w:r>
+              <w:t>&lt;service name&gt;</w:t>
+            </w:r>
+          </w:p>
+        </w:tc>
+      </w:tr>
+      <w:tr>
+        <w:tc>
+          <w:tcPr>
+            <w:tcW w:w="3397" w:type="dxa"/>
+          </w:tcPr>
+          <w:p>
+            <w:r>
+              <w:t xml:space="preserve">Scale up or scale down a service </w:t>
+            </w:r>
+          </w:p>
+        </w:tc>
+        <w:tc>
+          <w:tcPr>
+            <w:tcW w:w="11991" w:type="dxa"/>
+          </w:tcPr>
+          <w:p>
+            <w:r>
+              <w:t xml:space="preserve">docker service scale </w:t>
+            </w:r>
+            <w:r>
+              <w:t>&lt;service-name</w:t>
+            </w:r>
+            <w:bookmarkStart w:id="0" w:name="_GoBack"/>
+            <w:bookmarkEnd w:id="0"/>
+            <w:r>
+              <w:t>&gt;</w:t>
+            </w:r>
+            <w:r>
+              <w:t>=5</w:t>
+            </w:r>
+          </w:p>
+          <w:p>
+            <w:r>
+              <w:t>docker service scale ngin2=5</w:t>
+            </w:r>
+          </w:p>
+        </w:tc>
+      </w:tr>
+      <w:tr>
+        <w:tc>
+          <w:tcPr>
+            <w:tcW w:w="3397" w:type="dxa"/>
+          </w:tcPr>
+          <w:p>
+            <w:r>
+              <w:t xml:space="preserve">Delete a service </w:t>
+            </w:r>
+          </w:p>
+        </w:tc>
+        <w:tc>
+          <w:tcPr>
+            <w:tcW w:w="11991" w:type="dxa"/>
+          </w:tcPr>
+          <w:p>
+            <w:r>
+              <w:t xml:space="preserve">docker service rm </w:t>
+            </w:r>
+            <w:r>
+              <w:t>&lt;service-name&gt;</w:t>
+            </w:r>
+          </w:p>
+          <w:p>
+            <w:r>
+              <w:t>docker service rm n3</w:t>
+            </w:r>
+          </w:p>
+        </w:tc>
+      </w:tr>
+      <w:tr>
+        <w:tc>
+          <w:tcPr>
+            <w:tcW w:w="3397" w:type="dxa"/>
+          </w:tcPr>
+          <w:p>
+            <w:r>
+              <w:t>To get all services in the node</w:t>
+            </w:r>
+          </w:p>
+        </w:tc>
+        <w:tc>
+          <w:tcPr>
+            <w:tcW w:w="11991" w:type="dxa"/>
+          </w:tcPr>
+          <w:p>
+            <w:r>
+              <w:t>docker node ps  self</w:t>
+            </w:r>
+          </w:p>
+          <w:p>
+            <w:r>
+              <w:t>//to get all the services in the nodes</w:t>
+            </w:r>
+          </w:p>
+        </w:tc>
+      </w:tr>
+      <w:tr>
+        <w:tc>
+          <w:tcPr>
+            <w:tcW w:w="3397" w:type="dxa"/>
+          </w:tcPr>
+          <w:p>
+            <w:r>
+              <w:t xml:space="preserve">To get all the nodes </w:t>
+            </w:r>
+          </w:p>
+        </w:tc>
+        <w:tc>
+          <w:tcPr>
+            <w:tcW w:w="11991" w:type="dxa"/>
+          </w:tcPr>
+          <w:p>
+            <w:r>
+              <w:t>docker node ls</w:t>
+            </w:r>
+          </w:p>
+        </w:tc>
+      </w:tr>
+    </w:tbl>
     <w:p/>
     <w:p/>
     <w:p/>
@@ -8472,6 +11211,155 @@
     </w:lvl>
   </w:abstractNum>
   <w:abstractNum w:abstractNumId="1">
+    <w:nsid w:val="081E228F"/>
+    <w:multiLevelType w:val="multilevel"/>
+    <w:tmpl w:val="E47C0DDC"/>
+    <w:lvl w:ilvl="0">
+      <w:start w:val="1"/>
+      <w:numFmt w:val="bullet"/>
+      <w:lvlText w:val=""/>
+      <w:lvlJc w:val="left"/>
+      <w:pPr>
+        <w:tabs>
+          <w:tab w:val="num" w:pos="720"/>
+        </w:tabs>
+        <w:ind w:left="720" w:hanging="360"/>
+      </w:pPr>
+      <w:rPr>
+        <w:rFonts w:ascii="Symbol" w:hAnsi="Symbol" w:hint="default"/>
+        <w:sz w:val="20"/>
+      </w:rPr>
+    </w:lvl>
+    <w:lvl w:ilvl="1" w:tentative="1">
+      <w:start w:val="1"/>
+      <w:numFmt w:val="bullet"/>
+      <w:lvlText w:val="o"/>
+      <w:lvlJc w:val="left"/>
+      <w:pPr>
+        <w:tabs>
+          <w:tab w:val="num" w:pos="1440"/>
+        </w:tabs>
+        <w:ind w:left="1440" w:hanging="360"/>
+      </w:pPr>
+      <w:rPr>
+        <w:rFonts w:ascii="Courier New" w:hAnsi="Courier New" w:hint="default"/>
+        <w:sz w:val="20"/>
+      </w:rPr>
+    </w:lvl>
+    <w:lvl w:ilvl="2" w:tentative="1">
+      <w:start w:val="1"/>
+      <w:numFmt w:val="bullet"/>
+      <w:lvlText w:val=""/>
+      <w:lvlJc w:val="left"/>
+      <w:pPr>
+        <w:tabs>
+          <w:tab w:val="num" w:pos="2160"/>
+        </w:tabs>
+        <w:ind w:left="2160" w:hanging="360"/>
+      </w:pPr>
+      <w:rPr>
+        <w:rFonts w:ascii="Wingdings" w:hAnsi="Wingdings" w:hint="default"/>
+        <w:sz w:val="20"/>
+      </w:rPr>
+    </w:lvl>
+    <w:lvl w:ilvl="3" w:tentative="1">
+      <w:start w:val="1"/>
+      <w:numFmt w:val="bullet"/>
+      <w:lvlText w:val=""/>
+      <w:lvlJc w:val="left"/>
+      <w:pPr>
+        <w:tabs>
+          <w:tab w:val="num" w:pos="2880"/>
+        </w:tabs>
+        <w:ind w:left="2880" w:hanging="360"/>
+      </w:pPr>
+      <w:rPr>
+        <w:rFonts w:ascii="Wingdings" w:hAnsi="Wingdings" w:hint="default"/>
+        <w:sz w:val="20"/>
+      </w:rPr>
+    </w:lvl>
+    <w:lvl w:ilvl="4" w:tentative="1">
+      <w:start w:val="1"/>
+      <w:numFmt w:val="bullet"/>
+      <w:lvlText w:val=""/>
+      <w:lvlJc w:val="left"/>
+      <w:pPr>
+        <w:tabs>
+          <w:tab w:val="num" w:pos="3600"/>
+        </w:tabs>
+        <w:ind w:left="3600" w:hanging="360"/>
+      </w:pPr>
+      <w:rPr>
+        <w:rFonts w:ascii="Wingdings" w:hAnsi="Wingdings" w:hint="default"/>
+        <w:sz w:val="20"/>
+      </w:rPr>
+    </w:lvl>
+    <w:lvl w:ilvl="5" w:tentative="1">
+      <w:start w:val="1"/>
+      <w:numFmt w:val="bullet"/>
+      <w:lvlText w:val=""/>
+      <w:lvlJc w:val="left"/>
+      <w:pPr>
+        <w:tabs>
+          <w:tab w:val="num" w:pos="4320"/>
+        </w:tabs>
+        <w:ind w:left="4320" w:hanging="360"/>
+      </w:pPr>
+      <w:rPr>
+        <w:rFonts w:ascii="Wingdings" w:hAnsi="Wingdings" w:hint="default"/>
+        <w:sz w:val="20"/>
+      </w:rPr>
+    </w:lvl>
+    <w:lvl w:ilvl="6" w:tentative="1">
+      <w:start w:val="1"/>
+      <w:numFmt w:val="bullet"/>
+      <w:lvlText w:val=""/>
+      <w:lvlJc w:val="left"/>
+      <w:pPr>
+        <w:tabs>
+          <w:tab w:val="num" w:pos="5040"/>
+        </w:tabs>
+        <w:ind w:left="5040" w:hanging="360"/>
+      </w:pPr>
+      <w:rPr>
+        <w:rFonts w:ascii="Wingdings" w:hAnsi="Wingdings" w:hint="default"/>
+        <w:sz w:val="20"/>
+      </w:rPr>
+    </w:lvl>
+    <w:lvl w:ilvl="7" w:tentative="1">
+      <w:start w:val="1"/>
+      <w:numFmt w:val="bullet"/>
+      <w:lvlText w:val=""/>
+      <w:lvlJc w:val="left"/>
+      <w:pPr>
+        <w:tabs>
+          <w:tab w:val="num" w:pos="5760"/>
+        </w:tabs>
+        <w:ind w:left="5760" w:hanging="360"/>
+      </w:pPr>
+      <w:rPr>
+        <w:rFonts w:ascii="Wingdings" w:hAnsi="Wingdings" w:hint="default"/>
+        <w:sz w:val="20"/>
+      </w:rPr>
+    </w:lvl>
+    <w:lvl w:ilvl="8" w:tentative="1">
+      <w:start w:val="1"/>
+      <w:numFmt w:val="bullet"/>
+      <w:lvlText w:val=""/>
+      <w:lvlJc w:val="left"/>
+      <w:pPr>
+        <w:tabs>
+          <w:tab w:val="num" w:pos="6480"/>
+        </w:tabs>
+        <w:ind w:left="6480" w:hanging="360"/>
+      </w:pPr>
+      <w:rPr>
+        <w:rFonts w:ascii="Wingdings" w:hAnsi="Wingdings" w:hint="default"/>
+        <w:sz w:val="20"/>
+      </w:rPr>
+    </w:lvl>
+  </w:abstractNum>
+  <w:abstractNum w:abstractNumId="2">
     <w:nsid w:val="082E7973"/>
     <w:multiLevelType w:val="hybridMultilevel"/>
     <w:tmpl w:val="A1165B2C"/>
@@ -8560,7 +11448,7 @@
       </w:pPr>
     </w:lvl>
   </w:abstractNum>
-  <w:abstractNum w:abstractNumId="2">
+  <w:abstractNum w:abstractNumId="3">
     <w:nsid w:val="08973A93"/>
     <w:multiLevelType w:val="hybridMultilevel"/>
     <w:tmpl w:val="B7D05D42"/>
@@ -8649,7 +11537,7 @@
       </w:pPr>
     </w:lvl>
   </w:abstractNum>
-  <w:abstractNum w:abstractNumId="3">
+  <w:abstractNum w:abstractNumId="4">
     <w:nsid w:val="14C751F3"/>
     <w:multiLevelType w:val="hybridMultilevel"/>
     <w:tmpl w:val="DBF02E70"/>
@@ -8738,7 +11626,96 @@
       </w:pPr>
     </w:lvl>
   </w:abstractNum>
-  <w:abstractNum w:abstractNumId="4">
+  <w:abstractNum w:abstractNumId="5">
+    <w:nsid w:val="1699337F"/>
+    <w:multiLevelType w:val="hybridMultilevel"/>
+    <w:tmpl w:val="3B3A74E4"/>
+    <w:lvl w:ilvl="0" w:tplc="49F4A1B6">
+      <w:start w:val="1"/>
+      <w:numFmt w:val="decimal"/>
+      <w:lvlText w:val="%1)"/>
+      <w:lvlJc w:val="left"/>
+      <w:pPr>
+        <w:ind w:left="927" w:hanging="360"/>
+      </w:pPr>
+      <w:rPr>
+        <w:rFonts w:hint="default"/>
+      </w:rPr>
+    </w:lvl>
+    <w:lvl w:ilvl="1" w:tplc="40090019" w:tentative="1">
+      <w:start w:val="1"/>
+      <w:numFmt w:val="lowerLetter"/>
+      <w:lvlText w:val="%2."/>
+      <w:lvlJc w:val="left"/>
+      <w:pPr>
+        <w:ind w:left="1647" w:hanging="360"/>
+      </w:pPr>
+    </w:lvl>
+    <w:lvl w:ilvl="2" w:tplc="4009001B" w:tentative="1">
+      <w:start w:val="1"/>
+      <w:numFmt w:val="lowerRoman"/>
+      <w:lvlText w:val="%3."/>
+      <w:lvlJc w:val="right"/>
+      <w:pPr>
+        <w:ind w:left="2367" w:hanging="180"/>
+      </w:pPr>
+    </w:lvl>
+    <w:lvl w:ilvl="3" w:tplc="4009000F" w:tentative="1">
+      <w:start w:val="1"/>
+      <w:numFmt w:val="decimal"/>
+      <w:lvlText w:val="%4."/>
+      <w:lvlJc w:val="left"/>
+      <w:pPr>
+        <w:ind w:left="3087" w:hanging="360"/>
+      </w:pPr>
+    </w:lvl>
+    <w:lvl w:ilvl="4" w:tplc="40090019" w:tentative="1">
+      <w:start w:val="1"/>
+      <w:numFmt w:val="lowerLetter"/>
+      <w:lvlText w:val="%5."/>
+      <w:lvlJc w:val="left"/>
+      <w:pPr>
+        <w:ind w:left="3807" w:hanging="360"/>
+      </w:pPr>
+    </w:lvl>
+    <w:lvl w:ilvl="5" w:tplc="4009001B" w:tentative="1">
+      <w:start w:val="1"/>
+      <w:numFmt w:val="lowerRoman"/>
+      <w:lvlText w:val="%6."/>
+      <w:lvlJc w:val="right"/>
+      <w:pPr>
+        <w:ind w:left="4527" w:hanging="180"/>
+      </w:pPr>
+    </w:lvl>
+    <w:lvl w:ilvl="6" w:tplc="4009000F" w:tentative="1">
+      <w:start w:val="1"/>
+      <w:numFmt w:val="decimal"/>
+      <w:lvlText w:val="%7."/>
+      <w:lvlJc w:val="left"/>
+      <w:pPr>
+        <w:ind w:left="5247" w:hanging="360"/>
+      </w:pPr>
+    </w:lvl>
+    <w:lvl w:ilvl="7" w:tplc="40090019" w:tentative="1">
+      <w:start w:val="1"/>
+      <w:numFmt w:val="lowerLetter"/>
+      <w:lvlText w:val="%8."/>
+      <w:lvlJc w:val="left"/>
+      <w:pPr>
+        <w:ind w:left="5967" w:hanging="360"/>
+      </w:pPr>
+    </w:lvl>
+    <w:lvl w:ilvl="8" w:tplc="4009001B" w:tentative="1">
+      <w:start w:val="1"/>
+      <w:numFmt w:val="lowerRoman"/>
+      <w:lvlText w:val="%9."/>
+      <w:lvlJc w:val="right"/>
+      <w:pPr>
+        <w:ind w:left="6687" w:hanging="180"/>
+      </w:pPr>
+    </w:lvl>
+  </w:abstractNum>
+  <w:abstractNum w:abstractNumId="6">
     <w:nsid w:val="182E6111"/>
     <w:multiLevelType w:val="hybridMultilevel"/>
     <w:tmpl w:val="B6C65A5E"/>
@@ -8827,7 +11804,7 @@
       </w:pPr>
     </w:lvl>
   </w:abstractNum>
-  <w:abstractNum w:abstractNumId="5">
+  <w:abstractNum w:abstractNumId="7">
     <w:nsid w:val="1ACC2EF5"/>
     <w:multiLevelType w:val="hybridMultilevel"/>
     <w:tmpl w:val="F3AEFA66"/>
@@ -8916,7 +11893,7 @@
       </w:pPr>
     </w:lvl>
   </w:abstractNum>
-  <w:abstractNum w:abstractNumId="6">
+  <w:abstractNum w:abstractNumId="8">
     <w:nsid w:val="1CAB0EDF"/>
     <w:multiLevelType w:val="hybridMultilevel"/>
     <w:tmpl w:val="4C805F92"/>
@@ -9005,7 +11982,7 @@
       </w:pPr>
     </w:lvl>
   </w:abstractNum>
-  <w:abstractNum w:abstractNumId="7">
+  <w:abstractNum w:abstractNumId="9">
     <w:nsid w:val="1CCB445B"/>
     <w:multiLevelType w:val="hybridMultilevel"/>
     <w:tmpl w:val="D9425568"/>
@@ -9094,7 +12071,156 @@
       </w:pPr>
     </w:lvl>
   </w:abstractNum>
-  <w:abstractNum w:abstractNumId="8">
+  <w:abstractNum w:abstractNumId="10">
+    <w:nsid w:val="1D8F3F4C"/>
+    <w:multiLevelType w:val="multilevel"/>
+    <w:tmpl w:val="F0B28208"/>
+    <w:lvl w:ilvl="0">
+      <w:start w:val="1"/>
+      <w:numFmt w:val="bullet"/>
+      <w:lvlText w:val=""/>
+      <w:lvlJc w:val="left"/>
+      <w:pPr>
+        <w:tabs>
+          <w:tab w:val="num" w:pos="720"/>
+        </w:tabs>
+        <w:ind w:left="720" w:hanging="360"/>
+      </w:pPr>
+      <w:rPr>
+        <w:rFonts w:ascii="Symbol" w:hAnsi="Symbol" w:hint="default"/>
+        <w:sz w:val="20"/>
+      </w:rPr>
+    </w:lvl>
+    <w:lvl w:ilvl="1" w:tentative="1">
+      <w:start w:val="1"/>
+      <w:numFmt w:val="bullet"/>
+      <w:lvlText w:val="o"/>
+      <w:lvlJc w:val="left"/>
+      <w:pPr>
+        <w:tabs>
+          <w:tab w:val="num" w:pos="1440"/>
+        </w:tabs>
+        <w:ind w:left="1440" w:hanging="360"/>
+      </w:pPr>
+      <w:rPr>
+        <w:rFonts w:ascii="Courier New" w:hAnsi="Courier New" w:hint="default"/>
+        <w:sz w:val="20"/>
+      </w:rPr>
+    </w:lvl>
+    <w:lvl w:ilvl="2" w:tentative="1">
+      <w:start w:val="1"/>
+      <w:numFmt w:val="bullet"/>
+      <w:lvlText w:val=""/>
+      <w:lvlJc w:val="left"/>
+      <w:pPr>
+        <w:tabs>
+          <w:tab w:val="num" w:pos="2160"/>
+        </w:tabs>
+        <w:ind w:left="2160" w:hanging="360"/>
+      </w:pPr>
+      <w:rPr>
+        <w:rFonts w:ascii="Wingdings" w:hAnsi="Wingdings" w:hint="default"/>
+        <w:sz w:val="20"/>
+      </w:rPr>
+    </w:lvl>
+    <w:lvl w:ilvl="3" w:tentative="1">
+      <w:start w:val="1"/>
+      <w:numFmt w:val="bullet"/>
+      <w:lvlText w:val=""/>
+      <w:lvlJc w:val="left"/>
+      <w:pPr>
+        <w:tabs>
+          <w:tab w:val="num" w:pos="2880"/>
+        </w:tabs>
+        <w:ind w:left="2880" w:hanging="360"/>
+      </w:pPr>
+      <w:rPr>
+        <w:rFonts w:ascii="Wingdings" w:hAnsi="Wingdings" w:hint="default"/>
+        <w:sz w:val="20"/>
+      </w:rPr>
+    </w:lvl>
+    <w:lvl w:ilvl="4" w:tentative="1">
+      <w:start w:val="1"/>
+      <w:numFmt w:val="bullet"/>
+      <w:lvlText w:val=""/>
+      <w:lvlJc w:val="left"/>
+      <w:pPr>
+        <w:tabs>
+          <w:tab w:val="num" w:pos="3600"/>
+        </w:tabs>
+        <w:ind w:left="3600" w:hanging="360"/>
+      </w:pPr>
+      <w:rPr>
+        <w:rFonts w:ascii="Wingdings" w:hAnsi="Wingdings" w:hint="default"/>
+        <w:sz w:val="20"/>
+      </w:rPr>
+    </w:lvl>
+    <w:lvl w:ilvl="5" w:tentative="1">
+      <w:start w:val="1"/>
+      <w:numFmt w:val="bullet"/>
+      <w:lvlText w:val=""/>
+      <w:lvlJc w:val="left"/>
+      <w:pPr>
+        <w:tabs>
+          <w:tab w:val="num" w:pos="4320"/>
+        </w:tabs>
+        <w:ind w:left="4320" w:hanging="360"/>
+      </w:pPr>
+      <w:rPr>
+        <w:rFonts w:ascii="Wingdings" w:hAnsi="Wingdings" w:hint="default"/>
+        <w:sz w:val="20"/>
+      </w:rPr>
+    </w:lvl>
+    <w:lvl w:ilvl="6" w:tentative="1">
+      <w:start w:val="1"/>
+      <w:numFmt w:val="bullet"/>
+      <w:lvlText w:val=""/>
+      <w:lvlJc w:val="left"/>
+      <w:pPr>
+        <w:tabs>
+          <w:tab w:val="num" w:pos="5040"/>
+        </w:tabs>
+        <w:ind w:left="5040" w:hanging="360"/>
+      </w:pPr>
+      <w:rPr>
+        <w:rFonts w:ascii="Wingdings" w:hAnsi="Wingdings" w:hint="default"/>
+        <w:sz w:val="20"/>
+      </w:rPr>
+    </w:lvl>
+    <w:lvl w:ilvl="7" w:tentative="1">
+      <w:start w:val="1"/>
+      <w:numFmt w:val="bullet"/>
+      <w:lvlText w:val=""/>
+      <w:lvlJc w:val="left"/>
+      <w:pPr>
+        <w:tabs>
+          <w:tab w:val="num" w:pos="5760"/>
+        </w:tabs>
+        <w:ind w:left="5760" w:hanging="360"/>
+      </w:pPr>
+      <w:rPr>
+        <w:rFonts w:ascii="Wingdings" w:hAnsi="Wingdings" w:hint="default"/>
+        <w:sz w:val="20"/>
+      </w:rPr>
+    </w:lvl>
+    <w:lvl w:ilvl="8" w:tentative="1">
+      <w:start w:val="1"/>
+      <w:numFmt w:val="bullet"/>
+      <w:lvlText w:val=""/>
+      <w:lvlJc w:val="left"/>
+      <w:pPr>
+        <w:tabs>
+          <w:tab w:val="num" w:pos="6480"/>
+        </w:tabs>
+        <w:ind w:left="6480" w:hanging="360"/>
+      </w:pPr>
+      <w:rPr>
+        <w:rFonts w:ascii="Wingdings" w:hAnsi="Wingdings" w:hint="default"/>
+        <w:sz w:val="20"/>
+      </w:rPr>
+    </w:lvl>
+  </w:abstractNum>
+  <w:abstractNum w:abstractNumId="11">
     <w:nsid w:val="20033E1E"/>
     <w:multiLevelType w:val="hybridMultilevel"/>
     <w:tmpl w:val="97123356"/>
@@ -9207,7 +12333,7 @@
       </w:rPr>
     </w:lvl>
   </w:abstractNum>
-  <w:abstractNum w:abstractNumId="9">
+  <w:abstractNum w:abstractNumId="12">
     <w:nsid w:val="274C4AD7"/>
     <w:multiLevelType w:val="hybridMultilevel"/>
     <w:tmpl w:val="B7303FB6"/>
@@ -9296,7 +12422,7 @@
       </w:pPr>
     </w:lvl>
   </w:abstractNum>
-  <w:abstractNum w:abstractNumId="10">
+  <w:abstractNum w:abstractNumId="13">
     <w:nsid w:val="27FB0306"/>
     <w:multiLevelType w:val="hybridMultilevel"/>
     <w:tmpl w:val="D1BCBB92"/>
@@ -9385,7 +12511,7 @@
       </w:pPr>
     </w:lvl>
   </w:abstractNum>
-  <w:abstractNum w:abstractNumId="11">
+  <w:abstractNum w:abstractNumId="14">
     <w:nsid w:val="29130045"/>
     <w:multiLevelType w:val="hybridMultilevel"/>
     <w:tmpl w:val="2F24E406"/>
@@ -9474,7 +12600,7 @@
       </w:pPr>
     </w:lvl>
   </w:abstractNum>
-  <w:abstractNum w:abstractNumId="12">
+  <w:abstractNum w:abstractNumId="15">
     <w:nsid w:val="2FC71A7B"/>
     <w:multiLevelType w:val="hybridMultilevel"/>
     <w:tmpl w:val="E82EC352"/>
@@ -9563,7 +12689,7 @@
       </w:pPr>
     </w:lvl>
   </w:abstractNum>
-  <w:abstractNum w:abstractNumId="13">
+  <w:abstractNum w:abstractNumId="16">
     <w:nsid w:val="30491BD0"/>
     <w:multiLevelType w:val="hybridMultilevel"/>
     <w:tmpl w:val="6046BAB0"/>
@@ -9652,7 +12778,7 @@
       </w:pPr>
     </w:lvl>
   </w:abstractNum>
-  <w:abstractNum w:abstractNumId="14">
+  <w:abstractNum w:abstractNumId="17">
     <w:nsid w:val="32F34A9F"/>
     <w:multiLevelType w:val="hybridMultilevel"/>
     <w:tmpl w:val="858CE9D0"/>
@@ -9741,7 +12867,7 @@
       </w:pPr>
     </w:lvl>
   </w:abstractNum>
-  <w:abstractNum w:abstractNumId="15">
+  <w:abstractNum w:abstractNumId="18">
     <w:nsid w:val="35CA34E3"/>
     <w:multiLevelType w:val="multilevel"/>
     <w:tmpl w:val="30A8271E"/>
@@ -9854,7 +12980,7 @@
       </w:pPr>
     </w:lvl>
   </w:abstractNum>
-  <w:abstractNum w:abstractNumId="16">
+  <w:abstractNum w:abstractNumId="19">
     <w:nsid w:val="3A9639BE"/>
     <w:multiLevelType w:val="hybridMultilevel"/>
     <w:tmpl w:val="4F80399A"/>
@@ -9943,7 +13069,156 @@
       </w:pPr>
     </w:lvl>
   </w:abstractNum>
-  <w:abstractNum w:abstractNumId="17">
+  <w:abstractNum w:abstractNumId="20">
+    <w:nsid w:val="3ABA40EC"/>
+    <w:multiLevelType w:val="multilevel"/>
+    <w:tmpl w:val="CCCC2DCE"/>
+    <w:lvl w:ilvl="0">
+      <w:start w:val="1"/>
+      <w:numFmt w:val="bullet"/>
+      <w:lvlText w:val=""/>
+      <w:lvlJc w:val="left"/>
+      <w:pPr>
+        <w:tabs>
+          <w:tab w:val="num" w:pos="720"/>
+        </w:tabs>
+        <w:ind w:left="720" w:hanging="360"/>
+      </w:pPr>
+      <w:rPr>
+        <w:rFonts w:ascii="Symbol" w:hAnsi="Symbol" w:hint="default"/>
+        <w:sz w:val="20"/>
+      </w:rPr>
+    </w:lvl>
+    <w:lvl w:ilvl="1" w:tentative="1">
+      <w:start w:val="1"/>
+      <w:numFmt w:val="bullet"/>
+      <w:lvlText w:val="o"/>
+      <w:lvlJc w:val="left"/>
+      <w:pPr>
+        <w:tabs>
+          <w:tab w:val="num" w:pos="1440"/>
+        </w:tabs>
+        <w:ind w:left="1440" w:hanging="360"/>
+      </w:pPr>
+      <w:rPr>
+        <w:rFonts w:ascii="Courier New" w:hAnsi="Courier New" w:hint="default"/>
+        <w:sz w:val="20"/>
+      </w:rPr>
+    </w:lvl>
+    <w:lvl w:ilvl="2" w:tentative="1">
+      <w:start w:val="1"/>
+      <w:numFmt w:val="bullet"/>
+      <w:lvlText w:val=""/>
+      <w:lvlJc w:val="left"/>
+      <w:pPr>
+        <w:tabs>
+          <w:tab w:val="num" w:pos="2160"/>
+        </w:tabs>
+        <w:ind w:left="2160" w:hanging="360"/>
+      </w:pPr>
+      <w:rPr>
+        <w:rFonts w:ascii="Wingdings" w:hAnsi="Wingdings" w:hint="default"/>
+        <w:sz w:val="20"/>
+      </w:rPr>
+    </w:lvl>
+    <w:lvl w:ilvl="3" w:tentative="1">
+      <w:start w:val="1"/>
+      <w:numFmt w:val="bullet"/>
+      <w:lvlText w:val=""/>
+      <w:lvlJc w:val="left"/>
+      <w:pPr>
+        <w:tabs>
+          <w:tab w:val="num" w:pos="2880"/>
+        </w:tabs>
+        <w:ind w:left="2880" w:hanging="360"/>
+      </w:pPr>
+      <w:rPr>
+        <w:rFonts w:ascii="Wingdings" w:hAnsi="Wingdings" w:hint="default"/>
+        <w:sz w:val="20"/>
+      </w:rPr>
+    </w:lvl>
+    <w:lvl w:ilvl="4" w:tentative="1">
+      <w:start w:val="1"/>
+      <w:numFmt w:val="bullet"/>
+      <w:lvlText w:val=""/>
+      <w:lvlJc w:val="left"/>
+      <w:pPr>
+        <w:tabs>
+          <w:tab w:val="num" w:pos="3600"/>
+        </w:tabs>
+        <w:ind w:left="3600" w:hanging="360"/>
+      </w:pPr>
+      <w:rPr>
+        <w:rFonts w:ascii="Wingdings" w:hAnsi="Wingdings" w:hint="default"/>
+        <w:sz w:val="20"/>
+      </w:rPr>
+    </w:lvl>
+    <w:lvl w:ilvl="5" w:tentative="1">
+      <w:start w:val="1"/>
+      <w:numFmt w:val="bullet"/>
+      <w:lvlText w:val=""/>
+      <w:lvlJc w:val="left"/>
+      <w:pPr>
+        <w:tabs>
+          <w:tab w:val="num" w:pos="4320"/>
+        </w:tabs>
+        <w:ind w:left="4320" w:hanging="360"/>
+      </w:pPr>
+      <w:rPr>
+        <w:rFonts w:ascii="Wingdings" w:hAnsi="Wingdings" w:hint="default"/>
+        <w:sz w:val="20"/>
+      </w:rPr>
+    </w:lvl>
+    <w:lvl w:ilvl="6" w:tentative="1">
+      <w:start w:val="1"/>
+      <w:numFmt w:val="bullet"/>
+      <w:lvlText w:val=""/>
+      <w:lvlJc w:val="left"/>
+      <w:pPr>
+        <w:tabs>
+          <w:tab w:val="num" w:pos="5040"/>
+        </w:tabs>
+        <w:ind w:left="5040" w:hanging="360"/>
+      </w:pPr>
+      <w:rPr>
+        <w:rFonts w:ascii="Wingdings" w:hAnsi="Wingdings" w:hint="default"/>
+        <w:sz w:val="20"/>
+      </w:rPr>
+    </w:lvl>
+    <w:lvl w:ilvl="7" w:tentative="1">
+      <w:start w:val="1"/>
+      <w:numFmt w:val="bullet"/>
+      <w:lvlText w:val=""/>
+      <w:lvlJc w:val="left"/>
+      <w:pPr>
+        <w:tabs>
+          <w:tab w:val="num" w:pos="5760"/>
+        </w:tabs>
+        <w:ind w:left="5760" w:hanging="360"/>
+      </w:pPr>
+      <w:rPr>
+        <w:rFonts w:ascii="Wingdings" w:hAnsi="Wingdings" w:hint="default"/>
+        <w:sz w:val="20"/>
+      </w:rPr>
+    </w:lvl>
+    <w:lvl w:ilvl="8" w:tentative="1">
+      <w:start w:val="1"/>
+      <w:numFmt w:val="bullet"/>
+      <w:lvlText w:val=""/>
+      <w:lvlJc w:val="left"/>
+      <w:pPr>
+        <w:tabs>
+          <w:tab w:val="num" w:pos="6480"/>
+        </w:tabs>
+        <w:ind w:left="6480" w:hanging="360"/>
+      </w:pPr>
+      <w:rPr>
+        <w:rFonts w:ascii="Wingdings" w:hAnsi="Wingdings" w:hint="default"/>
+        <w:sz w:val="20"/>
+      </w:rPr>
+    </w:lvl>
+  </w:abstractNum>
+  <w:abstractNum w:abstractNumId="21">
     <w:nsid w:val="4AAF6862"/>
     <w:multiLevelType w:val="hybridMultilevel"/>
     <w:tmpl w:val="D9726A4E"/>
@@ -10032,7 +13307,7 @@
       </w:pPr>
     </w:lvl>
   </w:abstractNum>
-  <w:abstractNum w:abstractNumId="18">
+  <w:abstractNum w:abstractNumId="22">
     <w:nsid w:val="4BAC4CD3"/>
     <w:multiLevelType w:val="hybridMultilevel"/>
     <w:tmpl w:val="F9DE3F0A"/>
@@ -10121,7 +13396,7 @@
       </w:pPr>
     </w:lvl>
   </w:abstractNum>
-  <w:abstractNum w:abstractNumId="19">
+  <w:abstractNum w:abstractNumId="23">
     <w:nsid w:val="4EA72477"/>
     <w:multiLevelType w:val="hybridMultilevel"/>
     <w:tmpl w:val="82100744"/>
@@ -10210,7 +13485,7 @@
       </w:pPr>
     </w:lvl>
   </w:abstractNum>
-  <w:abstractNum w:abstractNumId="20">
+  <w:abstractNum w:abstractNumId="24">
     <w:nsid w:val="4FF36A42"/>
     <w:multiLevelType w:val="hybridMultilevel"/>
     <w:tmpl w:val="665EAFB0"/>
@@ -10299,7 +13574,7 @@
       </w:pPr>
     </w:lvl>
   </w:abstractNum>
-  <w:abstractNum w:abstractNumId="21">
+  <w:abstractNum w:abstractNumId="25">
     <w:nsid w:val="50550C7C"/>
     <w:multiLevelType w:val="hybridMultilevel"/>
     <w:tmpl w:val="4594C772"/>
@@ -10389,7 +13664,7 @@
       </w:pPr>
     </w:lvl>
   </w:abstractNum>
-  <w:abstractNum w:abstractNumId="22">
+  <w:abstractNum w:abstractNumId="26">
     <w:nsid w:val="5139502D"/>
     <w:multiLevelType w:val="hybridMultilevel"/>
     <w:tmpl w:val="78CA45BA"/>
@@ -10478,7 +13753,7 @@
       </w:pPr>
     </w:lvl>
   </w:abstractNum>
-  <w:abstractNum w:abstractNumId="23">
+  <w:abstractNum w:abstractNumId="27">
     <w:nsid w:val="52E96AB7"/>
     <w:multiLevelType w:val="hybridMultilevel"/>
     <w:tmpl w:val="07FE1B42"/>
@@ -10567,7 +13842,7 @@
       </w:pPr>
     </w:lvl>
   </w:abstractNum>
-  <w:abstractNum w:abstractNumId="24">
+  <w:abstractNum w:abstractNumId="28">
     <w:nsid w:val="55D76A43"/>
     <w:multiLevelType w:val="hybridMultilevel"/>
     <w:tmpl w:val="FBD6DD1E"/>
@@ -10657,7 +13932,7 @@
       </w:pPr>
     </w:lvl>
   </w:abstractNum>
-  <w:abstractNum w:abstractNumId="25">
+  <w:abstractNum w:abstractNumId="29">
     <w:nsid w:val="580211A0"/>
     <w:multiLevelType w:val="hybridMultilevel"/>
     <w:tmpl w:val="D7B28654"/>
@@ -10746,7 +14021,7 @@
       </w:pPr>
     </w:lvl>
   </w:abstractNum>
-  <w:abstractNum w:abstractNumId="26">
+  <w:abstractNum w:abstractNumId="30">
     <w:nsid w:val="5AD43F87"/>
     <w:multiLevelType w:val="hybridMultilevel"/>
     <w:tmpl w:val="F20EC31C"/>
@@ -10835,7 +14110,7 @@
       </w:pPr>
     </w:lvl>
   </w:abstractNum>
-  <w:abstractNum w:abstractNumId="27">
+  <w:abstractNum w:abstractNumId="31">
     <w:nsid w:val="66981EB7"/>
     <w:multiLevelType w:val="hybridMultilevel"/>
     <w:tmpl w:val="8404051A"/>
@@ -10924,7 +14199,7 @@
       </w:pPr>
     </w:lvl>
   </w:abstractNum>
-  <w:abstractNum w:abstractNumId="28">
+  <w:abstractNum w:abstractNumId="32">
     <w:nsid w:val="677254B9"/>
     <w:multiLevelType w:val="hybridMultilevel"/>
     <w:tmpl w:val="9C4C84E0"/>
@@ -11013,7 +14288,152 @@
       </w:pPr>
     </w:lvl>
   </w:abstractNum>
-  <w:abstractNum w:abstractNumId="29">
+  <w:abstractNum w:abstractNumId="33">
+    <w:nsid w:val="6AE93571"/>
+    <w:multiLevelType w:val="multilevel"/>
+    <w:tmpl w:val="B88AFEEC"/>
+    <w:lvl w:ilvl="0">
+      <w:start w:val="1"/>
+      <w:numFmt w:val="bullet"/>
+      <w:lvlText w:val=""/>
+      <w:lvlJc w:val="left"/>
+      <w:pPr>
+        <w:tabs>
+          <w:tab w:val="num" w:pos="720"/>
+        </w:tabs>
+        <w:ind w:left="720" w:hanging="360"/>
+      </w:pPr>
+      <w:rPr>
+        <w:rFonts w:ascii="Symbol" w:hAnsi="Symbol" w:hint="default"/>
+        <w:sz w:val="20"/>
+      </w:rPr>
+    </w:lvl>
+    <w:lvl w:ilvl="1">
+      <w:start w:val="1"/>
+      <w:numFmt w:val="decimal"/>
+      <w:lvlText w:val="%2)"/>
+      <w:lvlJc w:val="left"/>
+      <w:pPr>
+        <w:ind w:left="1440" w:hanging="360"/>
+      </w:pPr>
+      <w:rPr>
+        <w:rFonts w:hint="default"/>
+      </w:rPr>
+    </w:lvl>
+    <w:lvl w:ilvl="2" w:tentative="1">
+      <w:start w:val="1"/>
+      <w:numFmt w:val="bullet"/>
+      <w:lvlText w:val=""/>
+      <w:lvlJc w:val="left"/>
+      <w:pPr>
+        <w:tabs>
+          <w:tab w:val="num" w:pos="2160"/>
+        </w:tabs>
+        <w:ind w:left="2160" w:hanging="360"/>
+      </w:pPr>
+      <w:rPr>
+        <w:rFonts w:ascii="Wingdings" w:hAnsi="Wingdings" w:hint="default"/>
+        <w:sz w:val="20"/>
+      </w:rPr>
+    </w:lvl>
+    <w:lvl w:ilvl="3" w:tentative="1">
+      <w:start w:val="1"/>
+      <w:numFmt w:val="bullet"/>
+      <w:lvlText w:val=""/>
+      <w:lvlJc w:val="left"/>
+      <w:pPr>
+        <w:tabs>
+          <w:tab w:val="num" w:pos="2880"/>
+        </w:tabs>
+        <w:ind w:left="2880" w:hanging="360"/>
+      </w:pPr>
+      <w:rPr>
+        <w:rFonts w:ascii="Wingdings" w:hAnsi="Wingdings" w:hint="default"/>
+        <w:sz w:val="20"/>
+      </w:rPr>
+    </w:lvl>
+    <w:lvl w:ilvl="4" w:tentative="1">
+      <w:start w:val="1"/>
+      <w:numFmt w:val="bullet"/>
+      <w:lvlText w:val=""/>
+      <w:lvlJc w:val="left"/>
+      <w:pPr>
+        <w:tabs>
+          <w:tab w:val="num" w:pos="3600"/>
+        </w:tabs>
+        <w:ind w:left="3600" w:hanging="360"/>
+      </w:pPr>
+      <w:rPr>
+        <w:rFonts w:ascii="Wingdings" w:hAnsi="Wingdings" w:hint="default"/>
+        <w:sz w:val="20"/>
+      </w:rPr>
+    </w:lvl>
+    <w:lvl w:ilvl="5" w:tentative="1">
+      <w:start w:val="1"/>
+      <w:numFmt w:val="bullet"/>
+      <w:lvlText w:val=""/>
+      <w:lvlJc w:val="left"/>
+      <w:pPr>
+        <w:tabs>
+          <w:tab w:val="num" w:pos="4320"/>
+        </w:tabs>
+        <w:ind w:left="4320" w:hanging="360"/>
+      </w:pPr>
+      <w:rPr>
+        <w:rFonts w:ascii="Wingdings" w:hAnsi="Wingdings" w:hint="default"/>
+        <w:sz w:val="20"/>
+      </w:rPr>
+    </w:lvl>
+    <w:lvl w:ilvl="6" w:tentative="1">
+      <w:start w:val="1"/>
+      <w:numFmt w:val="bullet"/>
+      <w:lvlText w:val=""/>
+      <w:lvlJc w:val="left"/>
+      <w:pPr>
+        <w:tabs>
+          <w:tab w:val="num" w:pos="5040"/>
+        </w:tabs>
+        <w:ind w:left="5040" w:hanging="360"/>
+      </w:pPr>
+      <w:rPr>
+        <w:rFonts w:ascii="Wingdings" w:hAnsi="Wingdings" w:hint="default"/>
+        <w:sz w:val="20"/>
+      </w:rPr>
+    </w:lvl>
+    <w:lvl w:ilvl="7" w:tentative="1">
+      <w:start w:val="1"/>
+      <w:numFmt w:val="bullet"/>
+      <w:lvlText w:val=""/>
+      <w:lvlJc w:val="left"/>
+      <w:pPr>
+        <w:tabs>
+          <w:tab w:val="num" w:pos="5760"/>
+        </w:tabs>
+        <w:ind w:left="5760" w:hanging="360"/>
+      </w:pPr>
+      <w:rPr>
+        <w:rFonts w:ascii="Wingdings" w:hAnsi="Wingdings" w:hint="default"/>
+        <w:sz w:val="20"/>
+      </w:rPr>
+    </w:lvl>
+    <w:lvl w:ilvl="8" w:tentative="1">
+      <w:start w:val="1"/>
+      <w:numFmt w:val="bullet"/>
+      <w:lvlText w:val=""/>
+      <w:lvlJc w:val="left"/>
+      <w:pPr>
+        <w:tabs>
+          <w:tab w:val="num" w:pos="6480"/>
+        </w:tabs>
+        <w:ind w:left="6480" w:hanging="360"/>
+      </w:pPr>
+      <w:rPr>
+        <w:rFonts w:ascii="Wingdings" w:hAnsi="Wingdings" w:hint="default"/>
+        <w:sz w:val="20"/>
+      </w:rPr>
+    </w:lvl>
+  </w:abstractNum>
+  <w:abstractNum w:abstractNumId="34">
     <w:nsid w:val="6D923742"/>
     <w:multiLevelType w:val="hybridMultilevel"/>
     <w:tmpl w:val="F18E90C4"/>
@@ -11102,7 +14522,7 @@
       </w:pPr>
     </w:lvl>
   </w:abstractNum>
-  <w:abstractNum w:abstractNumId="30">
+  <w:abstractNum w:abstractNumId="35">
     <w:nsid w:val="6FBF3814"/>
     <w:multiLevelType w:val="hybridMultilevel"/>
     <w:tmpl w:val="047AFB3A"/>
@@ -11191,7 +14611,7 @@
       </w:pPr>
     </w:lvl>
   </w:abstractNum>
-  <w:abstractNum w:abstractNumId="31">
+  <w:abstractNum w:abstractNumId="36">
     <w:nsid w:val="7307339C"/>
     <w:multiLevelType w:val="hybridMultilevel"/>
     <w:tmpl w:val="D85023DA"/>
@@ -11280,7 +14700,7 @@
       </w:pPr>
     </w:lvl>
   </w:abstractNum>
-  <w:abstractNum w:abstractNumId="32">
+  <w:abstractNum w:abstractNumId="37">
     <w:nsid w:val="74D72D39"/>
     <w:multiLevelType w:val="hybridMultilevel"/>
     <w:tmpl w:val="CF6E6BFE"/>
@@ -11371,7 +14791,7 @@
       </w:pPr>
     </w:lvl>
   </w:abstractNum>
-  <w:abstractNum w:abstractNumId="33">
+  <w:abstractNum w:abstractNumId="38">
     <w:nsid w:val="7A3B7488"/>
     <w:multiLevelType w:val="hybridMultilevel"/>
     <w:tmpl w:val="B9244128"/>
@@ -11460,7 +14880,7 @@
       </w:pPr>
     </w:lvl>
   </w:abstractNum>
-  <w:abstractNum w:abstractNumId="34">
+  <w:abstractNum w:abstractNumId="39">
     <w:nsid w:val="7C1049FB"/>
     <w:multiLevelType w:val="hybridMultilevel"/>
     <w:tmpl w:val="651C6B9C"/>
@@ -11549,7 +14969,7 @@
       </w:pPr>
     </w:lvl>
   </w:abstractNum>
-  <w:abstractNum w:abstractNumId="35">
+  <w:abstractNum w:abstractNumId="40">
     <w:nsid w:val="7EF7233A"/>
     <w:multiLevelType w:val="hybridMultilevel"/>
     <w:tmpl w:val="A210F1CC"/>
@@ -11638,7 +15058,7 @@
       </w:pPr>
     </w:lvl>
   </w:abstractNum>
-  <w:abstractNum w:abstractNumId="36">
+  <w:abstractNum w:abstractNumId="41">
     <w:nsid w:val="7F3C73ED"/>
     <w:multiLevelType w:val="hybridMultilevel"/>
     <w:tmpl w:val="3926CA10"/>
@@ -11728,85 +15148,85 @@
     </w:lvl>
   </w:abstractNum>
   <w:num w:numId="1">
+    <w:abstractNumId w:val="14"/>
+  </w:num>
+  <w:num w:numId="2">
     <w:abstractNumId w:val="11"/>
   </w:num>
-  <w:num w:numId="2">
-    <w:abstractNumId w:val="8"/>
-  </w:num>
   <w:num w:numId="3">
-    <w:abstractNumId w:val="21"/>
+    <w:abstractNumId w:val="25"/>
   </w:num>
   <w:num w:numId="4">
-    <w:abstractNumId w:val="13"/>
+    <w:abstractNumId w:val="16"/>
   </w:num>
   <w:num w:numId="5">
-    <w:abstractNumId w:val="26"/>
+    <w:abstractNumId w:val="30"/>
   </w:num>
   <w:num w:numId="6">
     <w:abstractNumId w:val="0"/>
   </w:num>
   <w:num w:numId="7">
+    <w:abstractNumId w:val="4"/>
+  </w:num>
+  <w:num w:numId="8">
+    <w:abstractNumId w:val="28"/>
+  </w:num>
+  <w:num w:numId="9">
+    <w:abstractNumId w:val="24"/>
+  </w:num>
+  <w:num w:numId="10">
+    <w:abstractNumId w:val="35"/>
+  </w:num>
+  <w:num w:numId="11">
+    <w:abstractNumId w:val="32"/>
+  </w:num>
+  <w:num w:numId="12">
+    <w:abstractNumId w:val="26"/>
+  </w:num>
+  <w:num w:numId="13">
+    <w:abstractNumId w:val="39"/>
+  </w:num>
+  <w:num w:numId="14">
+    <w:abstractNumId w:val="23"/>
+  </w:num>
+  <w:num w:numId="15">
+    <w:abstractNumId w:val="31"/>
+  </w:num>
+  <w:num w:numId="16">
+    <w:abstractNumId w:val="19"/>
+  </w:num>
+  <w:num w:numId="17">
+    <w:abstractNumId w:val="21"/>
+  </w:num>
+  <w:num w:numId="18">
+    <w:abstractNumId w:val="40"/>
+  </w:num>
+  <w:num w:numId="19">
     <w:abstractNumId w:val="3"/>
   </w:num>
-  <w:num w:numId="8">
-    <w:abstractNumId w:val="24"/>
+  <w:num w:numId="20">
+    <w:abstractNumId w:val="27"/>
   </w:num>
-  <w:num w:numId="9">
-    <w:abstractNumId w:val="20"/>
-  </w:num>
-  <w:num w:numId="10">
-    <w:abstractNumId w:val="30"/>
-  </w:num>
-  <w:num w:numId="11">
-    <w:abstractNumId w:val="28"/>
-  </w:num>
-  <w:num w:numId="12">
-    <w:abstractNumId w:val="22"/>
-  </w:num>
-  <w:num w:numId="13">
+  <w:num w:numId="21">
     <w:abstractNumId w:val="34"/>
   </w:num>
-  <w:num w:numId="14">
-    <w:abstractNumId w:val="19"/>
+  <w:num w:numId="22">
+    <w:abstractNumId w:val="8"/>
   </w:num>
-  <w:num w:numId="15">
-    <w:abstractNumId w:val="27"/>
-  </w:num>
-  <w:num w:numId="16">
-    <w:abstractNumId w:val="16"/>
-  </w:num>
-  <w:num w:numId="17">
-    <w:abstractNumId w:val="17"/>
-  </w:num>
-  <w:num w:numId="18">
-    <w:abstractNumId w:val="35"/>
-  </w:num>
-  <w:num w:numId="19">
-    <w:abstractNumId w:val="2"/>
-  </w:num>
-  <w:num w:numId="20">
-    <w:abstractNumId w:val="23"/>
-  </w:num>
-  <w:num w:numId="21">
-    <w:abstractNumId w:val="29"/>
-  </w:num>
-  <w:num w:numId="22">
+  <w:num w:numId="23">
     <w:abstractNumId w:val="6"/>
   </w:num>
-  <w:num w:numId="23">
-    <w:abstractNumId w:val="4"/>
-  </w:num>
   <w:num w:numId="24">
-    <w:abstractNumId w:val="9"/>
+    <w:abstractNumId w:val="12"/>
   </w:num>
   <w:num w:numId="25">
-    <w:abstractNumId w:val="31"/>
+    <w:abstractNumId w:val="36"/>
   </w:num>
   <w:num w:numId="26">
-    <w:abstractNumId w:val="12"/>
+    <w:abstractNumId w:val="15"/>
   </w:num>
   <w:num w:numId="27">
-    <w:abstractNumId w:val="15"/>
+    <w:abstractNumId w:val="18"/>
     <w:lvlOverride w:ilvl="1">
       <w:lvl w:ilvl="1">
         <w:numFmt w:val="lowerLetter"/>
@@ -11816,34 +15236,49 @@
     </w:lvlOverride>
   </w:num>
   <w:num w:numId="28">
+    <w:abstractNumId w:val="9"/>
+  </w:num>
+  <w:num w:numId="29">
+    <w:abstractNumId w:val="13"/>
+  </w:num>
+  <w:num w:numId="30">
+    <w:abstractNumId w:val="38"/>
+  </w:num>
+  <w:num w:numId="31">
+    <w:abstractNumId w:val="41"/>
+  </w:num>
+  <w:num w:numId="32">
+    <w:abstractNumId w:val="29"/>
+  </w:num>
+  <w:num w:numId="33">
+    <w:abstractNumId w:val="17"/>
+  </w:num>
+  <w:num w:numId="34">
+    <w:abstractNumId w:val="22"/>
+  </w:num>
+  <w:num w:numId="35">
+    <w:abstractNumId w:val="2"/>
+  </w:num>
+  <w:num w:numId="36">
     <w:abstractNumId w:val="7"/>
   </w:num>
-  <w:num w:numId="29">
+  <w:num w:numId="37">
+    <w:abstractNumId w:val="37"/>
+  </w:num>
+  <w:num w:numId="38">
+    <w:abstractNumId w:val="33"/>
+  </w:num>
+  <w:num w:numId="39">
     <w:abstractNumId w:val="10"/>
   </w:num>
-  <w:num w:numId="30">
-    <w:abstractNumId w:val="33"/>
+  <w:num w:numId="40">
+    <w:abstractNumId w:val="5"/>
   </w:num>
-  <w:num w:numId="31">
-    <w:abstractNumId w:val="36"/>
-  </w:num>
-  <w:num w:numId="32">
-    <w:abstractNumId w:val="25"/>
-  </w:num>
-  <w:num w:numId="33">
-    <w:abstractNumId w:val="14"/>
-  </w:num>
-  <w:num w:numId="34">
-    <w:abstractNumId w:val="18"/>
-  </w:num>
-  <w:num w:numId="35">
+  <w:num w:numId="41">
     <w:abstractNumId w:val="1"/>
   </w:num>
-  <w:num w:numId="36">
-    <w:abstractNumId w:val="5"/>
-  </w:num>
-  <w:num w:numId="37">
-    <w:abstractNumId w:val="32"/>
+  <w:num w:numId="42">
+    <w:abstractNumId w:val="20"/>
   </w:num>
 </w:numbering>
 </file>
@@ -12330,6 +15765,27 @@
       <w:rFonts w:asciiTheme="majorHAnsi" w:eastAsiaTheme="majorEastAsia" w:hAnsiTheme="majorHAnsi" w:cstheme="majorBidi"/>
       <w:i/>
       <w:iCs/>
+      <w:color w:val="B43412" w:themeColor="accent1" w:themeShade="BF"/>
+    </w:rPr>
+  </w:style>
+  <w:style w:type="paragraph" w:styleId="Heading5">
+    <w:name w:val="heading 5"/>
+    <w:basedOn w:val="Normal"/>
+    <w:next w:val="Normal"/>
+    <w:link w:val="Heading5Char"/>
+    <w:uiPriority w:val="9"/>
+    <w:semiHidden/>
+    <w:unhideWhenUsed/>
+    <w:qFormat/>
+    <w:rsid w:val="007C75D3"/>
+    <w:pPr>
+      <w:keepNext/>
+      <w:keepLines/>
+      <w:spacing w:before="40" w:after="0"/>
+      <w:outlineLvl w:val="4"/>
+    </w:pPr>
+    <w:rPr>
+      <w:rFonts w:asciiTheme="majorHAnsi" w:eastAsiaTheme="majorEastAsia" w:hAnsiTheme="majorHAnsi" w:cstheme="majorBidi"/>
       <w:color w:val="B43412" w:themeColor="accent1" w:themeShade="BF"/>
     </w:rPr>
   </w:style>
@@ -13080,6 +16536,19 @@
       <w:lang w:eastAsia="en-IN"/>
     </w:rPr>
   </w:style>
+  <w:style w:type="character" w:customStyle="1" w:styleId="Heading5Char">
+    <w:name w:val="Heading 5 Char"/>
+    <w:basedOn w:val="DefaultParagraphFont"/>
+    <w:link w:val="Heading5"/>
+    <w:uiPriority w:val="9"/>
+    <w:semiHidden/>
+    <w:rsid w:val="007C75D3"/>
+    <w:rPr>
+      <w:rFonts w:asciiTheme="majorHAnsi" w:eastAsiaTheme="majorEastAsia" w:hAnsiTheme="majorHAnsi" w:cstheme="majorBidi"/>
+      <w:color w:val="B43412" w:themeColor="accent1" w:themeShade="BF"/>
+      <w:sz w:val="28"/>
+    </w:rPr>
+  </w:style>
 </w:styles>
 </file>
 
@@ -13349,7 +16818,7 @@
 </file>
 
 <file path=customXml/itemProps1.xml><?xml version="1.0" encoding="utf-8"?>
-<ds:datastoreItem xmlns:ds="http://schemas.openxmlformats.org/officeDocument/2006/customXml" ds:itemID="{BE41E81C-677D-4C74-8F2B-E70E0E7359CB}">
+<ds:datastoreItem xmlns:ds="http://schemas.openxmlformats.org/officeDocument/2006/customXml" ds:itemID="{32CB6F3A-45C9-4370-A285-E60B058CD5E2}">
   <ds:schemaRefs>
     <ds:schemaRef ds:uri="http://schemas.openxmlformats.org/officeDocument/2006/bibliography"/>
   </ds:schemaRefs>
